--- a/Deber_2_0207.docx
+++ b/Deber_2_0207.docx
@@ -1706,10 +1706,6 @@
       <w:pPr>
         <w:pStyle w:val="Descripcin"/>
         <w:jc w:val="center"/>
-        <w:rPr>
-          <w:noProof/>
-          <w:lang w:eastAsia="es-ES"/>
-        </w:rPr>
       </w:pPr>
       <w:r>
         <w:t xml:space="preserve">Ilustración </w:t>
@@ -1735,6 +1731,14 @@
       <w:r>
         <w:t xml:space="preserve"> "Librerías Twitter"</w:t>
       </w:r>
+    </w:p>
+    <w:p>
+      <w:pPr>
+        <w:jc w:val="center"/>
+        <w:rPr>
+          <w:b/>
+        </w:rPr>
+      </w:pPr>
     </w:p>
     <w:p>
       <w:pPr>
@@ -1943,7 +1947,14 @@
           <w:noProof/>
           <w:lang w:eastAsia="es-ES"/>
         </w:rPr>
-        <w:t xml:space="preserve">Continuando con el proceso de recolección, daremos paso al la pagina princiapal donde tendremos las diferentes opciones para el reflejo de los datos según los temas o tendencias escogidas mediante el archivo </w:t>
+        <w:t xml:space="preserve">Continuando con el proceso de recolección, daremos paso al la pagina princiapal donde tendremos las diferentes </w:t>
+      </w:r>
+      <w:r>
+        <w:rPr>
+          <w:noProof/>
+          <w:lang w:eastAsia="es-ES"/>
+        </w:rPr>
+        <w:t xml:space="preserve">opciones para el reflejo de los datos según los temas o tendencias escogidas mediante el archivo </w:t>
       </w:r>
       <w:r>
         <w:rPr>
@@ -2144,12 +2155,14 @@
         <w:t xml:space="preserve"> "Datos #EclipseSolar2019”</w:t>
       </w:r>
     </w:p>
+    <w:p/>
     <w:p>
       <w:pPr>
         <w:pStyle w:val="Ttulo1"/>
       </w:pPr>
-      <w:bookmarkStart w:id="0" w:name="_GoBack"/>
-      <w:bookmarkEnd w:id="0"/>
+      <w:r>
+        <w:t>Huawei</w:t>
+      </w:r>
     </w:p>
     <w:p>
       <w:pPr>
@@ -2159,24 +2172,13 @@
           <w:lang w:eastAsia="es-ES"/>
         </w:rPr>
       </w:pPr>
-    </w:p>
-    <w:p>
-      <w:pPr>
-        <w:pStyle w:val="PrrafoURSI"/>
-        <w:rPr>
-          <w:noProof/>
-          <w:lang w:eastAsia="es-ES"/>
-        </w:rPr>
-      </w:pPr>
-    </w:p>
-    <w:p>
-      <w:pPr>
-        <w:pStyle w:val="PrrafoURSI"/>
-        <w:rPr>
-          <w:noProof/>
-          <w:lang w:eastAsia="es-ES"/>
-        </w:rPr>
-      </w:pPr>
+      <w:r>
+        <w:rPr>
+          <w:noProof/>
+          <w:lang w:eastAsia="es-ES"/>
+        </w:rPr>
+        <w:t>Seguimos con la recolecciòn de datos, en este caso nos basaremos en el #Huawei cambiando el archivo cosechar-3.py</w:t>
+      </w:r>
     </w:p>
     <w:p>
       <w:pPr>
@@ -2184,6 +2186,439 @@
         <w:keepNext/>
         <w:jc w:val="center"/>
       </w:pPr>
+      <w:r>
+        <w:rPr>
+          <w:noProof/>
+        </w:rPr>
+        <w:drawing>
+          <wp:inline distT="0" distB="0" distL="0" distR="0" wp14:anchorId="5874A806" wp14:editId="1628FED2">
+            <wp:extent cx="3164840" cy="382772"/>
+            <wp:effectExtent l="0" t="0" r="0" b="0"/>
+            <wp:docPr id="7" name="Imagen 7"/>
+            <wp:cNvGraphicFramePr>
+              <a:graphicFrameLocks xmlns:a="http://schemas.openxmlformats.org/drawingml/2006/main" noChangeAspect="1"/>
+            </wp:cNvGraphicFramePr>
+            <a:graphic xmlns:a="http://schemas.openxmlformats.org/drawingml/2006/main">
+              <a:graphicData uri="http://schemas.openxmlformats.org/drawingml/2006/picture">
+                <pic:pic xmlns:pic="http://schemas.openxmlformats.org/drawingml/2006/picture">
+                  <pic:nvPicPr>
+                    <pic:cNvPr id="1" name=""/>
+                    <pic:cNvPicPr/>
+                  </pic:nvPicPr>
+                  <pic:blipFill>
+                    <a:blip r:embed="rId24"/>
+                    <a:stretch>
+                      <a:fillRect/>
+                    </a:stretch>
+                  </pic:blipFill>
+                  <pic:spPr>
+                    <a:xfrm>
+                      <a:off x="0" y="0"/>
+                      <a:ext cx="3193693" cy="386262"/>
+                    </a:xfrm>
+                    <a:prstGeom prst="rect">
+                      <a:avLst/>
+                    </a:prstGeom>
+                  </pic:spPr>
+                </pic:pic>
+              </a:graphicData>
+            </a:graphic>
+          </wp:inline>
+        </w:drawing>
+      </w:r>
+    </w:p>
+    <w:p>
+      <w:pPr>
+        <w:pStyle w:val="Descripcin"/>
+        <w:jc w:val="center"/>
+      </w:pPr>
+      <w:r>
+        <w:t xml:space="preserve">Ilustración </w:t>
+      </w:r>
+      <w:r>
+        <w:fldChar w:fldCharType="begin"/>
+      </w:r>
+      <w:r>
+        <w:instrText xml:space="preserve"> SEQ Ilustración \* ARABIC </w:instrText>
+      </w:r>
+      <w:r>
+        <w:fldChar w:fldCharType="separate"/>
+      </w:r>
+      <w:r>
+        <w:rPr>
+          <w:noProof/>
+        </w:rPr>
+        <w:t>14</w:t>
+      </w:r>
+      <w:r>
+        <w:fldChar w:fldCharType="end"/>
+      </w:r>
+      <w:r>
+        <w:t xml:space="preserve"> </w:t>
+      </w:r>
+      <w:proofErr w:type="spellStart"/>
+      <w:r>
+        <w:t>Recolecciòn</w:t>
+      </w:r>
+      <w:proofErr w:type="spellEnd"/>
+    </w:p>
+    <w:p>
+      <w:pPr>
+        <w:pStyle w:val="PrrafoURSI"/>
+        <w:rPr>
+          <w:noProof/>
+          <w:lang w:eastAsia="es-ES"/>
+        </w:rPr>
+      </w:pPr>
+      <w:r>
+        <w:rPr>
+          <w:noProof/>
+          <w:lang w:eastAsia="es-ES"/>
+        </w:rPr>
+        <w:t>Ya empezado el proceso de recolección empezaremos a ver como se guardan en la base de datos y como el número de registros aumenta.</w:t>
+      </w:r>
+    </w:p>
+    <w:p>
+      <w:pPr>
+        <w:pStyle w:val="PrrafoURSI"/>
+        <w:keepNext/>
+      </w:pPr>
+      <w:r>
+        <w:rPr>
+          <w:noProof/>
+        </w:rPr>
+        <w:drawing>
+          <wp:inline distT="0" distB="0" distL="0" distR="0" wp14:anchorId="008995F5" wp14:editId="021B7DE8">
+            <wp:extent cx="3164840" cy="329610"/>
+            <wp:effectExtent l="0" t="0" r="0" b="0"/>
+            <wp:docPr id="8" name="Imagen 8"/>
+            <wp:cNvGraphicFramePr>
+              <a:graphicFrameLocks xmlns:a="http://schemas.openxmlformats.org/drawingml/2006/main" noChangeAspect="1"/>
+            </wp:cNvGraphicFramePr>
+            <a:graphic xmlns:a="http://schemas.openxmlformats.org/drawingml/2006/main">
+              <a:graphicData uri="http://schemas.openxmlformats.org/drawingml/2006/picture">
+                <pic:pic xmlns:pic="http://schemas.openxmlformats.org/drawingml/2006/picture">
+                  <pic:nvPicPr>
+                    <pic:cNvPr id="1" name=""/>
+                    <pic:cNvPicPr/>
+                  </pic:nvPicPr>
+                  <pic:blipFill>
+                    <a:blip r:embed="rId25"/>
+                    <a:stretch>
+                      <a:fillRect/>
+                    </a:stretch>
+                  </pic:blipFill>
+                  <pic:spPr>
+                    <a:xfrm>
+                      <a:off x="0" y="0"/>
+                      <a:ext cx="3200909" cy="333367"/>
+                    </a:xfrm>
+                    <a:prstGeom prst="rect">
+                      <a:avLst/>
+                    </a:prstGeom>
+                  </pic:spPr>
+                </pic:pic>
+              </a:graphicData>
+            </a:graphic>
+          </wp:inline>
+        </w:drawing>
+      </w:r>
+    </w:p>
+    <w:p>
+      <w:pPr>
+        <w:pStyle w:val="Descripcin"/>
+        <w:jc w:val="center"/>
+      </w:pPr>
+      <w:r>
+        <w:t xml:space="preserve">Ilustración </w:t>
+      </w:r>
+      <w:r>
+        <w:fldChar w:fldCharType="begin"/>
+      </w:r>
+      <w:r>
+        <w:instrText xml:space="preserve"> SEQ Ilustración \* ARABIC </w:instrText>
+      </w:r>
+      <w:r>
+        <w:fldChar w:fldCharType="separate"/>
+      </w:r>
+      <w:r>
+        <w:rPr>
+          <w:noProof/>
+        </w:rPr>
+        <w:t>15</w:t>
+      </w:r>
+      <w:r>
+        <w:fldChar w:fldCharType="end"/>
+      </w:r>
+      <w:r>
+        <w:t xml:space="preserve"> Base de Datos</w:t>
+      </w:r>
+    </w:p>
+    <w:p>
+      <w:pPr>
+        <w:pStyle w:val="PrrafoURSI"/>
+        <w:rPr>
+          <w:b/>
+          <w:noProof/>
+          <w:lang w:eastAsia="es-ES"/>
+        </w:rPr>
+      </w:pPr>
+      <w:r>
+        <w:rPr>
+          <w:noProof/>
+          <w:lang w:eastAsia="es-ES"/>
+        </w:rPr>
+        <w:t>Se añadirá a la página de html la sección el la cual presentaremos la secciòn que contendra todos los tweets de Huawei.</w:t>
+      </w:r>
+    </w:p>
+    <w:p>
+      <w:pPr>
+        <w:pStyle w:val="PrrafoURSI"/>
+        <w:keepNext/>
+      </w:pPr>
+      <w:r>
+        <w:rPr>
+          <w:noProof/>
+        </w:rPr>
+        <w:lastRenderedPageBreak/>
+        <w:drawing>
+          <wp:inline distT="0" distB="0" distL="0" distR="0" wp14:anchorId="51EECE45" wp14:editId="6AD3433E">
+            <wp:extent cx="2809114" cy="3689498"/>
+            <wp:effectExtent l="0" t="0" r="0" b="6350"/>
+            <wp:docPr id="24" name="Imagen 24"/>
+            <wp:cNvGraphicFramePr>
+              <a:graphicFrameLocks xmlns:a="http://schemas.openxmlformats.org/drawingml/2006/main" noChangeAspect="1"/>
+            </wp:cNvGraphicFramePr>
+            <a:graphic xmlns:a="http://schemas.openxmlformats.org/drawingml/2006/main">
+              <a:graphicData uri="http://schemas.openxmlformats.org/drawingml/2006/picture">
+                <pic:pic xmlns:pic="http://schemas.openxmlformats.org/drawingml/2006/picture">
+                  <pic:nvPicPr>
+                    <pic:cNvPr id="1" name=""/>
+                    <pic:cNvPicPr/>
+                  </pic:nvPicPr>
+                  <pic:blipFill>
+                    <a:blip r:embed="rId26"/>
+                    <a:stretch>
+                      <a:fillRect/>
+                    </a:stretch>
+                  </pic:blipFill>
+                  <pic:spPr>
+                    <a:xfrm>
+                      <a:off x="0" y="0"/>
+                      <a:ext cx="2816349" cy="3699001"/>
+                    </a:xfrm>
+                    <a:prstGeom prst="rect">
+                      <a:avLst/>
+                    </a:prstGeom>
+                  </pic:spPr>
+                </pic:pic>
+              </a:graphicData>
+            </a:graphic>
+          </wp:inline>
+        </w:drawing>
+      </w:r>
+    </w:p>
+    <w:p>
+      <w:pPr>
+        <w:pStyle w:val="Descripcin"/>
+        <w:jc w:val="center"/>
+      </w:pPr>
+      <w:r>
+        <w:t xml:space="preserve">Ilustración </w:t>
+      </w:r>
+      <w:r>
+        <w:fldChar w:fldCharType="begin"/>
+      </w:r>
+      <w:r>
+        <w:instrText xml:space="preserve"> SEQ Ilustración \* ARABIC </w:instrText>
+      </w:r>
+      <w:r>
+        <w:fldChar w:fldCharType="separate"/>
+      </w:r>
+      <w:r>
+        <w:rPr>
+          <w:noProof/>
+        </w:rPr>
+        <w:t>16</w:t>
+      </w:r>
+      <w:r>
+        <w:fldChar w:fldCharType="end"/>
+      </w:r>
+      <w:r>
+        <w:t xml:space="preserve"> </w:t>
+      </w:r>
+      <w:proofErr w:type="spellStart"/>
+      <w:r>
+        <w:t>Sección</w:t>
+      </w:r>
+      <w:proofErr w:type="spellEnd"/>
+      <w:r>
+        <w:t xml:space="preserve"> Huawei</w:t>
+      </w:r>
+    </w:p>
+    <w:p>
+      <w:pPr>
+        <w:pStyle w:val="PrrafoURSI"/>
+        <w:rPr>
+          <w:noProof/>
+          <w:lang w:eastAsia="es-ES"/>
+        </w:rPr>
+      </w:pPr>
+      <w:r>
+        <w:rPr>
+          <w:noProof/>
+          <w:lang w:eastAsia="es-ES"/>
+        </w:rPr>
+        <w:tab/>
+        <w:t xml:space="preserve">Luego daremos Click en el boton </w:t>
+      </w:r>
+      <w:r>
+        <w:rPr>
+          <w:b/>
+          <w:i/>
+          <w:noProof/>
+          <w:lang w:eastAsia="es-ES"/>
+        </w:rPr>
+        <w:t>“#</w:t>
+      </w:r>
+      <w:r>
+        <w:rPr>
+          <w:b/>
+          <w:i/>
+          <w:noProof/>
+          <w:lang w:eastAsia="es-ES"/>
+        </w:rPr>
+        <w:t>Visualizar #Huawei</w:t>
+      </w:r>
+      <w:r>
+        <w:rPr>
+          <w:b/>
+          <w:i/>
+          <w:noProof/>
+          <w:lang w:eastAsia="es-ES"/>
+        </w:rPr>
+        <w:t>”</w:t>
+      </w:r>
+      <w:r>
+        <w:rPr>
+          <w:noProof/>
+          <w:lang w:eastAsia="es-ES"/>
+        </w:rPr>
+        <w:t>, y acederemos a la página donde visualizaremos todos los datos obtenidos hasta ahora, los cuales continuaran actualizandose.</w:t>
+      </w:r>
+    </w:p>
+    <w:p>
+      <w:pPr>
+        <w:pStyle w:val="PrrafoURSI"/>
+        <w:keepNext/>
+      </w:pPr>
+      <w:r>
+        <w:rPr>
+          <w:noProof/>
+        </w:rPr>
+        <w:drawing>
+          <wp:inline distT="0" distB="0" distL="0" distR="0" wp14:anchorId="2F745682" wp14:editId="1D310963">
+            <wp:extent cx="3164840" cy="1567180"/>
+            <wp:effectExtent l="0" t="0" r="0" b="0"/>
+            <wp:docPr id="25" name="Imagen 25"/>
+            <wp:cNvGraphicFramePr>
+              <a:graphicFrameLocks xmlns:a="http://schemas.openxmlformats.org/drawingml/2006/main" noChangeAspect="1"/>
+            </wp:cNvGraphicFramePr>
+            <a:graphic xmlns:a="http://schemas.openxmlformats.org/drawingml/2006/main">
+              <a:graphicData uri="http://schemas.openxmlformats.org/drawingml/2006/picture">
+                <pic:pic xmlns:pic="http://schemas.openxmlformats.org/drawingml/2006/picture">
+                  <pic:nvPicPr>
+                    <pic:cNvPr id="1" name=""/>
+                    <pic:cNvPicPr/>
+                  </pic:nvPicPr>
+                  <pic:blipFill>
+                    <a:blip r:embed="rId27"/>
+                    <a:stretch>
+                      <a:fillRect/>
+                    </a:stretch>
+                  </pic:blipFill>
+                  <pic:spPr>
+                    <a:xfrm>
+                      <a:off x="0" y="0"/>
+                      <a:ext cx="3164840" cy="1567180"/>
+                    </a:xfrm>
+                    <a:prstGeom prst="rect">
+                      <a:avLst/>
+                    </a:prstGeom>
+                  </pic:spPr>
+                </pic:pic>
+              </a:graphicData>
+            </a:graphic>
+          </wp:inline>
+        </w:drawing>
+      </w:r>
+    </w:p>
+    <w:p>
+      <w:pPr>
+        <w:pStyle w:val="Descripcin"/>
+        <w:jc w:val="center"/>
+      </w:pPr>
+      <w:r>
+        <w:t xml:space="preserve">Ilustración </w:t>
+      </w:r>
+      <w:r>
+        <w:t>17</w:t>
+      </w:r>
+      <w:bookmarkStart w:id="0" w:name="_GoBack"/>
+      <w:bookmarkEnd w:id="0"/>
+      <w:r>
+        <w:t xml:space="preserve"> "</w:t>
+      </w:r>
+      <w:r>
+        <w:t>Datos #Huawei</w:t>
+      </w:r>
+      <w:r>
+        <w:t>”</w:t>
+      </w:r>
+    </w:p>
+    <w:p>
+      <w:pPr>
+        <w:pStyle w:val="Ttulo1"/>
+        <w:numPr>
+          <w:ilvl w:val="0"/>
+          <w:numId w:val="0"/>
+        </w:numPr>
+        <w:jc w:val="both"/>
+      </w:pPr>
+    </w:p>
+    <w:p>
+      <w:pPr>
+        <w:pStyle w:val="PrrafoURSI"/>
+        <w:rPr>
+          <w:noProof/>
+          <w:lang w:eastAsia="es-ES"/>
+        </w:rPr>
+      </w:pPr>
+    </w:p>
+    <w:p>
+      <w:pPr>
+        <w:pStyle w:val="PrrafoURSI"/>
+        <w:rPr>
+          <w:noProof/>
+          <w:lang w:eastAsia="es-ES"/>
+        </w:rPr>
+      </w:pPr>
+    </w:p>
+    <w:p>
+      <w:pPr>
+        <w:pStyle w:val="PrrafoURSI"/>
+        <w:rPr>
+          <w:noProof/>
+          <w:lang w:eastAsia="es-ES"/>
+        </w:rPr>
+      </w:pPr>
+    </w:p>
+    <w:p>
+      <w:pPr>
+        <w:pStyle w:val="PrrafoURSI"/>
+        <w:keepNext/>
+        <w:jc w:val="center"/>
+      </w:pPr>
     </w:p>
     <w:p>
       <w:pPr>
@@ -2197,7 +2632,7 @@
     </w:p>
     <w:p/>
     <w:sectPr>
-      <w:headerReference w:type="even" r:id="rId24"/>
+      <w:headerReference w:type="even" r:id="rId28"/>
       <w:footnotePr>
         <w:numRestart w:val="eachPage"/>
       </w:footnotePr>

--- a/Deber_2_0207.docx
+++ b/Deber_2_0207.docx
@@ -1,6 +1,6 @@
 
 <file path=word/document.xml><?xml version="1.0" encoding="utf-8"?>
-<w:document xmlns:wpc="http://schemas.microsoft.com/office/word/2010/wordprocessingCanvas" xmlns:cx="http://schemas.microsoft.com/office/drawing/2014/chartex" xmlns:cx1="http://schemas.microsoft.com/office/drawing/2015/9/8/chartex" xmlns:cx2="http://schemas.microsoft.com/office/drawing/2015/10/21/chartex" xmlns:cx3="http://schemas.microsoft.com/office/drawing/2016/5/9/chartex" xmlns:cx4="http://schemas.microsoft.com/office/drawing/2016/5/10/chartex" xmlns:cx5="http://schemas.microsoft.com/office/drawing/2016/5/11/chartex" xmlns:cx6="http://schemas.microsoft.com/office/drawing/2016/5/12/chartex" xmlns:cx7="http://schemas.microsoft.com/office/drawing/2016/5/13/chartex" xmlns:cx8="http://schemas.microsoft.com/office/drawing/2016/5/14/chartex" xmlns:mc="http://schemas.openxmlformats.org/markup-compatibility/2006" xmlns:aink="http://schemas.microsoft.com/office/drawing/2016/ink" xmlns:am3d="http://schemas.microsoft.com/office/drawing/2017/model3d" xmlns:o="urn:schemas-microsoft-com:office:office" xmlns:r="http://schemas.openxmlformats.org/officeDocument/2006/relationships" xmlns:m="http://schemas.openxmlformats.org/officeDocument/2006/math" xmlns:v="urn:schemas-microsoft-com:vml" xmlns:wp14="http://schemas.microsoft.com/office/word/2010/wordprocessingDrawing" xmlns:wp="http://schemas.openxmlformats.org/drawingml/2006/wordprocessingDrawing" xmlns:w10="urn:schemas-microsoft-com:office:word" xmlns:w="http://schemas.openxmlformats.org/wordprocessingml/2006/main" xmlns:w14="http://schemas.microsoft.com/office/word/2010/wordml" xmlns:w15="http://schemas.microsoft.com/office/word/2012/wordml" xmlns:w16cid="http://schemas.microsoft.com/office/word/2016/wordml/cid" xmlns:w16se="http://schemas.microsoft.com/office/word/2015/wordml/symex" xmlns:wpg="http://schemas.microsoft.com/office/word/2010/wordprocessingGroup" xmlns:wpi="http://schemas.microsoft.com/office/word/2010/wordprocessingInk" xmlns:wne="http://schemas.microsoft.com/office/word/2006/wordml" xmlns:wps="http://schemas.microsoft.com/office/word/2010/wordprocessingShape" mc:Ignorable="w14 w15 w16se w16cid wp14">
+<w:document xmlns:wpc="http://schemas.microsoft.com/office/word/2010/wordprocessingCanvas" xmlns:cx="http://schemas.microsoft.com/office/drawing/2014/chartex" xmlns:mc="http://schemas.openxmlformats.org/markup-compatibility/2006" xmlns:o="urn:schemas-microsoft-com:office:office" xmlns:r="http://schemas.openxmlformats.org/officeDocument/2006/relationships" xmlns:m="http://schemas.openxmlformats.org/officeDocument/2006/math" xmlns:v="urn:schemas-microsoft-com:vml" xmlns:wp14="http://schemas.microsoft.com/office/word/2010/wordprocessingDrawing" xmlns:wp="http://schemas.openxmlformats.org/drawingml/2006/wordprocessingDrawing" xmlns:w10="urn:schemas-microsoft-com:office:word" xmlns:w="http://schemas.openxmlformats.org/wordprocessingml/2006/main" xmlns:w14="http://schemas.microsoft.com/office/word/2010/wordml" xmlns:w15="http://schemas.microsoft.com/office/word/2012/wordml" xmlns:w16se="http://schemas.microsoft.com/office/word/2015/wordml/symex" xmlns:wpg="http://schemas.microsoft.com/office/word/2010/wordprocessingGroup" xmlns:wpi="http://schemas.microsoft.com/office/word/2010/wordprocessingInk" xmlns:wne="http://schemas.microsoft.com/office/word/2006/wordml" xmlns:wps="http://schemas.microsoft.com/office/word/2010/wordprocessingShape" mc:Ignorable="w14 w15 w16se wp14">
   <w:body>
     <w:p>
       <w:pPr>
@@ -215,6 +215,7 @@
         <w:rPr>
           <w:i/>
         </w:rPr>
+        <w:lastRenderedPageBreak/>
         <w:t>Resumen</w:t>
       </w:r>
       <w:r>
@@ -409,6 +410,7 @@
       <w:r>
         <w:rPr>
           <w:noProof/>
+          <w:lang w:val="es-EC" w:eastAsia="es-EC"/>
         </w:rPr>
         <w:drawing>
           <wp:inline distT="0" distB="0" distL="0" distR="0" wp14:anchorId="5CCA2B12" wp14:editId="7733328F">
@@ -519,6 +521,7 @@
       <w:r>
         <w:rPr>
           <w:noProof/>
+          <w:lang w:val="es-EC" w:eastAsia="es-EC"/>
         </w:rPr>
         <w:drawing>
           <wp:inline distT="0" distB="0" distL="0" distR="0" wp14:anchorId="343CC5CB" wp14:editId="187C6FED">
@@ -617,6 +620,7 @@
           <w:noProof/>
           <w:lang w:eastAsia="es-ES"/>
         </w:rPr>
+        <w:lastRenderedPageBreak/>
         <w:t>Y por ultimo, se usara CouchDB que es una base de datos de codigo abierto con un facilidad de uso y accesibilidad ya que se puede ejecutar en la web.</w:t>
       </w:r>
     </w:p>
@@ -632,6 +636,7 @@
       <w:r>
         <w:rPr>
           <w:noProof/>
+          <w:lang w:val="es-EC" w:eastAsia="es-EC"/>
         </w:rPr>
         <w:drawing>
           <wp:inline distT="0" distB="0" distL="0" distR="0" wp14:anchorId="3EF3A198" wp14:editId="238B09AE">
@@ -798,6 +803,7 @@
       <w:r>
         <w:rPr>
           <w:noProof/>
+          <w:lang w:val="es-EC" w:eastAsia="es-EC"/>
         </w:rPr>
         <w:drawing>
           <wp:inline distT="0" distB="0" distL="0" distR="0" wp14:anchorId="2C255214" wp14:editId="79421E1C">
@@ -918,6 +924,7 @@
       <w:r>
         <w:rPr>
           <w:noProof/>
+          <w:lang w:val="es-EC" w:eastAsia="es-EC"/>
         </w:rPr>
         <mc:AlternateContent>
           <mc:Choice Requires="wps">
@@ -976,7 +983,7 @@
               </wp:anchor>
             </w:drawing>
           </mc:Choice>
-          <mc:Fallback>
+          <mc:Fallback xmlns:w16cid="http://schemas.microsoft.com/office/word/2016/wordml/cid" xmlns:am3d="http://schemas.microsoft.com/office/drawing/2017/model3d" xmlns:aink="http://schemas.microsoft.com/office/drawing/2016/ink" xmlns:cx8="http://schemas.microsoft.com/office/drawing/2016/5/14/chartex" xmlns:cx7="http://schemas.microsoft.com/office/drawing/2016/5/13/chartex" xmlns:cx6="http://schemas.microsoft.com/office/drawing/2016/5/12/chartex" xmlns:cx5="http://schemas.microsoft.com/office/drawing/2016/5/11/chartex" xmlns:cx4="http://schemas.microsoft.com/office/drawing/2016/5/10/chartex" xmlns:cx3="http://schemas.microsoft.com/office/drawing/2016/5/9/chartex" xmlns:cx2="http://schemas.microsoft.com/office/drawing/2015/10/21/chartex" xmlns:cx1="http://schemas.microsoft.com/office/drawing/2015/9/8/chartex">
             <w:pict>
               <v:shapetype w14:anchorId="0EFF41AB" id="_x0000_t67" coordsize="21600,21600" o:spt="67" adj="16200,5400" path="m0@0l@1@0@1,0@2,0@2@0,21600@0,10800,21600xe">
                 <v:stroke joinstyle="miter"/>
@@ -1002,6 +1009,7 @@
       <w:r>
         <w:rPr>
           <w:noProof/>
+          <w:lang w:val="es-EC" w:eastAsia="es-EC"/>
         </w:rPr>
         <mc:AlternateContent>
           <mc:Choice Requires="wps">
@@ -1060,7 +1068,7 @@
               </wp:anchor>
             </w:drawing>
           </mc:Choice>
-          <mc:Fallback>
+          <mc:Fallback xmlns:w16cid="http://schemas.microsoft.com/office/word/2016/wordml/cid" xmlns:am3d="http://schemas.microsoft.com/office/drawing/2017/model3d" xmlns:aink="http://schemas.microsoft.com/office/drawing/2016/ink" xmlns:cx8="http://schemas.microsoft.com/office/drawing/2016/5/14/chartex" xmlns:cx7="http://schemas.microsoft.com/office/drawing/2016/5/13/chartex" xmlns:cx6="http://schemas.microsoft.com/office/drawing/2016/5/12/chartex" xmlns:cx5="http://schemas.microsoft.com/office/drawing/2016/5/11/chartex" xmlns:cx4="http://schemas.microsoft.com/office/drawing/2016/5/10/chartex" xmlns:cx3="http://schemas.microsoft.com/office/drawing/2016/5/9/chartex" xmlns:cx2="http://schemas.microsoft.com/office/drawing/2015/10/21/chartex" xmlns:cx1="http://schemas.microsoft.com/office/drawing/2015/9/8/chartex">
             <w:pict>
               <v:shape w14:anchorId="2295CC40" id="Flecha: hacia abajo 12" o:spid="_x0000_s1026" type="#_x0000_t67" style="position:absolute;margin-left:212.05pt;margin-top:86.85pt;width:20.25pt;height:21pt;rotation:90;z-index:251659264;visibility:visible;mso-wrap-style:square;mso-wrap-distance-left:9pt;mso-wrap-distance-top:0;mso-wrap-distance-right:9pt;mso-wrap-distance-bottom:0;mso-position-horizontal:absolute;mso-position-horizontal-relative:text;mso-position-vertical:absolute;mso-position-vertical-relative:text;v-text-anchor:middle" o:gfxdata="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" adj="11186" fillcolor="#ed7d31 [3205]" strokecolor="#823b0b [1605]" strokeweight="1pt"/>
             </w:pict>
@@ -1070,6 +1078,7 @@
       <w:r>
         <w:rPr>
           <w:noProof/>
+          <w:lang w:val="es-EC" w:eastAsia="es-EC"/>
         </w:rPr>
         <w:drawing>
           <wp:inline distT="0" distB="0" distL="0" distR="0" wp14:anchorId="2DEC1705" wp14:editId="6BC94EAE">
@@ -1150,6 +1159,7 @@
       <w:r>
         <w:rPr>
           <w:noProof/>
+          <w:lang w:val="es-EC" w:eastAsia="es-EC"/>
         </w:rPr>
         <w:lastRenderedPageBreak/>
         <mc:AlternateContent>
@@ -1215,7 +1225,7 @@
               </wp:anchor>
             </w:drawing>
           </mc:Choice>
-          <mc:Fallback>
+          <mc:Fallback xmlns:w16cid="http://schemas.microsoft.com/office/word/2016/wordml/cid" xmlns:am3d="http://schemas.microsoft.com/office/drawing/2017/model3d" xmlns:aink="http://schemas.microsoft.com/office/drawing/2016/ink" xmlns:cx8="http://schemas.microsoft.com/office/drawing/2016/5/14/chartex" xmlns:cx7="http://schemas.microsoft.com/office/drawing/2016/5/13/chartex" xmlns:cx6="http://schemas.microsoft.com/office/drawing/2016/5/12/chartex" xmlns:cx5="http://schemas.microsoft.com/office/drawing/2016/5/11/chartex" xmlns:cx4="http://schemas.microsoft.com/office/drawing/2016/5/10/chartex" xmlns:cx3="http://schemas.microsoft.com/office/drawing/2016/5/9/chartex" xmlns:cx2="http://schemas.microsoft.com/office/drawing/2015/10/21/chartex" xmlns:cx1="http://schemas.microsoft.com/office/drawing/2015/9/8/chartex">
             <w:pict>
               <v:shape w14:anchorId="6F5FF6E2" id="Flecha: hacia abajo 16" o:spid="_x0000_s1026" type="#_x0000_t67" style="position:absolute;margin-left:171.25pt;margin-top:54.75pt;width:21.2pt;height:44.15pt;rotation:90;z-index:251665408;visibility:visible;mso-wrap-style:square;mso-width-percent:0;mso-height-percent:0;mso-wrap-distance-left:9pt;mso-wrap-distance-top:0;mso-wrap-distance-right:9pt;mso-wrap-distance-bottom:0;mso-position-horizontal:absolute;mso-position-horizontal-relative:text;mso-position-vertical:absolute;mso-position-vertical-relative:text;mso-width-percent:0;mso-height-percent:0;mso-width-relative:margin;mso-height-relative:margin;v-text-anchor:middle" o:gfxdata="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" adj="16414" fillcolor="#ed7d31 [3205]" strokecolor="#823b0b [1605]" strokeweight="1pt"/>
             </w:pict>
@@ -1225,6 +1235,7 @@
       <w:r>
         <w:rPr>
           <w:noProof/>
+          <w:lang w:val="es-EC" w:eastAsia="es-EC"/>
         </w:rPr>
         <mc:AlternateContent>
           <mc:Choice Requires="wps">
@@ -1286,7 +1297,7 @@
               </wp:anchor>
             </w:drawing>
           </mc:Choice>
-          <mc:Fallback>
+          <mc:Fallback xmlns:w16cid="http://schemas.microsoft.com/office/word/2016/wordml/cid" xmlns:am3d="http://schemas.microsoft.com/office/drawing/2017/model3d" xmlns:aink="http://schemas.microsoft.com/office/drawing/2016/ink" xmlns:cx8="http://schemas.microsoft.com/office/drawing/2016/5/14/chartex" xmlns:cx7="http://schemas.microsoft.com/office/drawing/2016/5/13/chartex" xmlns:cx6="http://schemas.microsoft.com/office/drawing/2016/5/12/chartex" xmlns:cx5="http://schemas.microsoft.com/office/drawing/2016/5/11/chartex" xmlns:cx4="http://schemas.microsoft.com/office/drawing/2016/5/10/chartex" xmlns:cx3="http://schemas.microsoft.com/office/drawing/2016/5/9/chartex" xmlns:cx2="http://schemas.microsoft.com/office/drawing/2015/10/21/chartex" xmlns:cx1="http://schemas.microsoft.com/office/drawing/2015/9/8/chartex">
             <w:pict>
               <v:shape w14:anchorId="2EF82AB6" id="Flecha: hacia abajo 15" o:spid="_x0000_s1026" type="#_x0000_t67" style="position:absolute;margin-left:163.6pt;margin-top:24.1pt;width:34.9pt;height:21pt;rotation:90;z-index:251663360;visibility:visible;mso-wrap-style:square;mso-width-percent:0;mso-wrap-distance-left:9pt;mso-wrap-distance-top:0;mso-wrap-distance-right:9pt;mso-wrap-distance-bottom:0;mso-position-horizontal:absolute;mso-position-horizontal-relative:text;mso-position-vertical:absolute;mso-position-vertical-relative:text;mso-width-percent:0;mso-width-relative:margin;v-text-anchor:middle" o:gfxdata="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" adj="10800" fillcolor="#ed7d31 [3205]" strokecolor="#823b0b [1605]" strokeweight="1pt"/>
             </w:pict>
@@ -1296,6 +1307,7 @@
       <w:r>
         <w:rPr>
           <w:noProof/>
+          <w:lang w:val="es-EC" w:eastAsia="es-EC"/>
         </w:rPr>
         <w:drawing>
           <wp:inline distT="0" distB="0" distL="0" distR="0" wp14:anchorId="74C1214A" wp14:editId="0FE528E0">
@@ -1445,6 +1457,7 @@
       <w:r>
         <w:rPr>
           <w:noProof/>
+          <w:lang w:val="es-EC" w:eastAsia="es-EC"/>
         </w:rPr>
         <w:drawing>
           <wp:inline distT="0" distB="0" distL="0" distR="0" wp14:anchorId="3D827820" wp14:editId="516C10EE">
@@ -1562,6 +1575,7 @@
       <w:r>
         <w:rPr>
           <w:noProof/>
+          <w:lang w:val="es-EC" w:eastAsia="es-EC"/>
         </w:rPr>
         <w:drawing>
           <wp:inline distT="0" distB="0" distL="0" distR="0" wp14:anchorId="301B912B" wp14:editId="507238D0">
@@ -1664,6 +1678,7 @@
       <w:r>
         <w:rPr>
           <w:noProof/>
+          <w:lang w:val="es-EC" w:eastAsia="es-EC"/>
         </w:rPr>
         <w:drawing>
           <wp:inline distT="0" distB="0" distL="0" distR="0" wp14:anchorId="13B5AC2F" wp14:editId="214F5CE2">
@@ -1706,6 +1721,10 @@
       <w:pPr>
         <w:pStyle w:val="Descripcin"/>
         <w:jc w:val="center"/>
+        <w:rPr>
+          <w:noProof/>
+          <w:lang w:eastAsia="es-ES"/>
+        </w:rPr>
       </w:pPr>
       <w:r>
         <w:t xml:space="preserve">Ilustración </w:t>
@@ -1731,14 +1750,6 @@
       <w:r>
         <w:t xml:space="preserve"> "Librerías Twitter"</w:t>
       </w:r>
-    </w:p>
-    <w:p>
-      <w:pPr>
-        <w:jc w:val="center"/>
-        <w:rPr>
-          <w:b/>
-        </w:rPr>
-      </w:pPr>
     </w:p>
     <w:p>
       <w:pPr>
@@ -1765,6 +1776,7 @@
       <w:r>
         <w:rPr>
           <w:noProof/>
+          <w:lang w:val="es-EC" w:eastAsia="es-EC"/>
         </w:rPr>
         <w:drawing>
           <wp:inline distT="0" distB="0" distL="0" distR="0" wp14:anchorId="21634FC2" wp14:editId="6DD2FAAD">
@@ -1861,6 +1873,7 @@
       <w:r>
         <w:rPr>
           <w:noProof/>
+          <w:lang w:val="es-EC" w:eastAsia="es-EC"/>
         </w:rPr>
         <w:drawing>
           <wp:inline distT="0" distB="0" distL="0" distR="0" wp14:anchorId="03D91872" wp14:editId="7CD9312F">
@@ -1947,14 +1960,7 @@
           <w:noProof/>
           <w:lang w:eastAsia="es-ES"/>
         </w:rPr>
-        <w:t xml:space="preserve">Continuando con el proceso de recolección, daremos paso al la pagina princiapal donde tendremos las diferentes </w:t>
-      </w:r>
-      <w:r>
-        <w:rPr>
-          <w:noProof/>
-          <w:lang w:eastAsia="es-ES"/>
-        </w:rPr>
-        <w:t xml:space="preserve">opciones para el reflejo de los datos según los temas o tendencias escogidas mediante el archivo </w:t>
+        <w:t xml:space="preserve">Continuando con el proceso de recolección, daremos paso al la pagina princiapal donde tendremos las diferentes opciones para el reflejo de los datos según los temas o tendencias escogidas mediante el archivo </w:t>
       </w:r>
       <w:r>
         <w:rPr>
@@ -1973,7 +1979,9 @@
       <w:r>
         <w:rPr>
           <w:noProof/>
-        </w:rPr>
+          <w:lang w:val="es-EC" w:eastAsia="es-EC"/>
+        </w:rPr>
+        <w:lastRenderedPageBreak/>
         <w:drawing>
           <wp:inline distT="0" distB="0" distL="0" distR="0" wp14:anchorId="58CF7468" wp14:editId="704351E1">
             <wp:extent cx="3164840" cy="1450975"/>
@@ -2087,11 +2095,12 @@
       <w:r>
         <w:rPr>
           <w:noProof/>
+          <w:lang w:val="es-EC" w:eastAsia="es-EC"/>
         </w:rPr>
         <w:drawing>
-          <wp:inline distT="0" distB="0" distL="0" distR="0" wp14:anchorId="2D9BA02E" wp14:editId="5E6B9131">
-            <wp:extent cx="3164840" cy="1471930"/>
-            <wp:effectExtent l="0" t="0" r="0" b="0"/>
+          <wp:inline distT="0" distB="0" distL="0" distR="0" wp14:anchorId="2D9BA02E" wp14:editId="0732B2F6">
+            <wp:extent cx="2743200" cy="1210310"/>
+            <wp:effectExtent l="0" t="0" r="0" b="8890"/>
             <wp:docPr id="23" name="Imagen 23"/>
             <wp:cNvGraphicFramePr>
               <a:graphicFrameLocks xmlns:a="http://schemas.openxmlformats.org/drawingml/2006/main" noChangeAspect="1"/>
@@ -2112,7 +2121,7 @@
                   <pic:spPr>
                     <a:xfrm>
                       <a:off x="0" y="0"/>
-                      <a:ext cx="3164840" cy="1471930"/>
+                      <a:ext cx="2757805" cy="1216754"/>
                     </a:xfrm>
                     <a:prstGeom prst="rect">
                       <a:avLst/>
@@ -2155,46 +2164,590 @@
         <w:t xml:space="preserve"> "Datos #EclipseSolar2019”</w:t>
       </w:r>
     </w:p>
-    <w:p/>
     <w:p>
       <w:pPr>
         <w:pStyle w:val="Ttulo1"/>
       </w:pPr>
       <w:r>
-        <w:t>Huawei</w:t>
-      </w:r>
+        <w:t>Copa America</w:t>
+      </w:r>
+    </w:p>
+    <w:p>
+      <w:pPr>
+        <w:rPr>
+          <w:lang w:val="es-EC"/>
+        </w:rPr>
+      </w:pPr>
+      <w:r>
+        <w:rPr>
+          <w:lang w:val="es-EC"/>
+        </w:rPr>
+        <w:t>Como estamos en época de futbol aprovechamos la cantidad de datos que se pueden ir generando por la Copa América que se está realizando en Brasil</w:t>
+      </w:r>
+      <w:r>
+        <w:rPr>
+          <w:lang w:val="es-EC"/>
+        </w:rPr>
+        <w:t>.</w:t>
+      </w:r>
+    </w:p>
+    <w:p>
+      <w:pPr>
+        <w:rPr>
+          <w:lang w:val="es-EC"/>
+        </w:rPr>
+      </w:pPr>
+      <w:r>
+        <w:rPr>
+          <w:lang w:val="es-EC"/>
+        </w:rPr>
+        <w:t xml:space="preserve">Obtuvimos una cierta cantidad de </w:t>
+      </w:r>
+      <w:proofErr w:type="spellStart"/>
+      <w:r>
+        <w:rPr>
+          <w:lang w:val="es-EC"/>
+        </w:rPr>
+        <w:t>api´s</w:t>
+      </w:r>
+      <w:proofErr w:type="spellEnd"/>
+      <w:r>
+        <w:rPr>
+          <w:lang w:val="es-EC"/>
+        </w:rPr>
+        <w:t xml:space="preserve"> que nos ayudan a buscar datos </w:t>
+      </w:r>
+      <w:r>
+        <w:rPr>
+          <w:lang w:val="es-EC"/>
+        </w:rPr>
+        <w:t>más</w:t>
+      </w:r>
+      <w:r>
+        <w:rPr>
+          <w:lang w:val="es-EC"/>
+        </w:rPr>
+        <w:t xml:space="preserve"> fácilmente.</w:t>
+      </w:r>
+    </w:p>
+    <w:p>
+      <w:pPr>
+        <w:rPr>
+          <w:lang w:val="es-EC"/>
+        </w:rPr>
+      </w:pPr>
+      <w:r>
+        <w:rPr>
+          <w:lang w:val="es-EC"/>
+        </w:rPr>
+        <w:t>Apis ocupadas en esta búsqueda:</w:t>
+      </w:r>
+    </w:p>
+    <w:p>
+      <w:pPr>
+        <w:shd w:val="clear" w:color="auto" w:fill="1E1E1E"/>
+        <w:spacing w:line="285" w:lineRule="atLeast"/>
+        <w:jc w:val="left"/>
+        <w:rPr>
+          <w:rFonts w:ascii="Consolas" w:hAnsi="Consolas"/>
+          <w:color w:val="D4D4D4"/>
+          <w:sz w:val="21"/>
+          <w:szCs w:val="21"/>
+          <w:lang w:val="es-EC" w:eastAsia="es-EC"/>
+        </w:rPr>
+      </w:pPr>
+      <w:proofErr w:type="spellStart"/>
+      <w:r>
+        <w:rPr>
+          <w:rFonts w:ascii="Consolas" w:hAnsi="Consolas"/>
+          <w:color w:val="D4D4D4"/>
+          <w:sz w:val="21"/>
+          <w:szCs w:val="21"/>
+          <w:lang w:val="es-EC" w:eastAsia="es-EC"/>
+        </w:rPr>
+        <w:t>ckey</w:t>
+      </w:r>
+      <w:proofErr w:type="spellEnd"/>
+      <w:r>
+        <w:rPr>
+          <w:rFonts w:ascii="Consolas" w:hAnsi="Consolas"/>
+          <w:color w:val="D4D4D4"/>
+          <w:sz w:val="21"/>
+          <w:szCs w:val="21"/>
+          <w:lang w:val="es-EC" w:eastAsia="es-EC"/>
+        </w:rPr>
+        <w:t xml:space="preserve"> = </w:t>
+      </w:r>
+      <w:r>
+        <w:rPr>
+          <w:rFonts w:ascii="Consolas" w:hAnsi="Consolas"/>
+          <w:color w:val="CE9178"/>
+          <w:sz w:val="21"/>
+          <w:szCs w:val="21"/>
+          <w:lang w:val="es-EC" w:eastAsia="es-EC"/>
+        </w:rPr>
+        <w:t>"m4Fq2Pr4yHn1YLLg6nmPYxXYz"</w:t>
+      </w:r>
+    </w:p>
+    <w:p>
+      <w:pPr>
+        <w:shd w:val="clear" w:color="auto" w:fill="1E1E1E"/>
+        <w:spacing w:line="285" w:lineRule="atLeast"/>
+        <w:jc w:val="left"/>
+        <w:rPr>
+          <w:rFonts w:ascii="Consolas" w:hAnsi="Consolas"/>
+          <w:color w:val="D4D4D4"/>
+          <w:sz w:val="21"/>
+          <w:szCs w:val="21"/>
+          <w:lang w:val="es-EC" w:eastAsia="es-EC"/>
+        </w:rPr>
+      </w:pPr>
+      <w:proofErr w:type="spellStart"/>
+      <w:r>
+        <w:rPr>
+          <w:rFonts w:ascii="Consolas" w:hAnsi="Consolas"/>
+          <w:color w:val="D4D4D4"/>
+          <w:sz w:val="21"/>
+          <w:szCs w:val="21"/>
+          <w:lang w:val="es-EC" w:eastAsia="es-EC"/>
+        </w:rPr>
+        <w:t>csecret</w:t>
+      </w:r>
+      <w:proofErr w:type="spellEnd"/>
+      <w:r>
+        <w:rPr>
+          <w:rFonts w:ascii="Consolas" w:hAnsi="Consolas"/>
+          <w:color w:val="D4D4D4"/>
+          <w:sz w:val="21"/>
+          <w:szCs w:val="21"/>
+          <w:lang w:val="es-EC" w:eastAsia="es-EC"/>
+        </w:rPr>
+        <w:t xml:space="preserve"> = </w:t>
+      </w:r>
+      <w:r>
+        <w:rPr>
+          <w:rFonts w:ascii="Consolas" w:hAnsi="Consolas"/>
+          <w:color w:val="CE9178"/>
+          <w:sz w:val="21"/>
+          <w:szCs w:val="21"/>
+          <w:lang w:val="es-EC" w:eastAsia="es-EC"/>
+        </w:rPr>
+        <w:t>"0WC0ZlD9sT4aMiBY5xDrRjFIQqT3KbU8oSaNEsFEkKPHZCASe4"</w:t>
+      </w:r>
+    </w:p>
+    <w:p>
+      <w:pPr>
+        <w:shd w:val="clear" w:color="auto" w:fill="1E1E1E"/>
+        <w:spacing w:line="285" w:lineRule="atLeast"/>
+        <w:jc w:val="left"/>
+        <w:rPr>
+          <w:rFonts w:ascii="Consolas" w:hAnsi="Consolas"/>
+          <w:color w:val="D4D4D4"/>
+          <w:sz w:val="21"/>
+          <w:szCs w:val="21"/>
+          <w:lang w:val="es-EC" w:eastAsia="es-EC"/>
+        </w:rPr>
+      </w:pPr>
+      <w:proofErr w:type="spellStart"/>
+      <w:r>
+        <w:rPr>
+          <w:rFonts w:ascii="Consolas" w:hAnsi="Consolas"/>
+          <w:color w:val="D4D4D4"/>
+          <w:sz w:val="21"/>
+          <w:szCs w:val="21"/>
+          <w:lang w:val="es-EC" w:eastAsia="es-EC"/>
+        </w:rPr>
+        <w:t>atoken</w:t>
+      </w:r>
+      <w:proofErr w:type="spellEnd"/>
+      <w:r>
+        <w:rPr>
+          <w:rFonts w:ascii="Consolas" w:hAnsi="Consolas"/>
+          <w:color w:val="D4D4D4"/>
+          <w:sz w:val="21"/>
+          <w:szCs w:val="21"/>
+          <w:lang w:val="es-EC" w:eastAsia="es-EC"/>
+        </w:rPr>
+        <w:t xml:space="preserve"> = </w:t>
+      </w:r>
+      <w:r>
+        <w:rPr>
+          <w:rFonts w:ascii="Consolas" w:hAnsi="Consolas"/>
+          <w:color w:val="CE9178"/>
+          <w:sz w:val="21"/>
+          <w:szCs w:val="21"/>
+          <w:lang w:val="es-EC" w:eastAsia="es-EC"/>
+        </w:rPr>
+        <w:t>"999027411613356032-NvGF9YveYjVjQq4sf61x5IbFDe0KBej"</w:t>
+      </w:r>
+    </w:p>
+    <w:p>
+      <w:pPr>
+        <w:shd w:val="clear" w:color="auto" w:fill="1E1E1E"/>
+        <w:spacing w:line="285" w:lineRule="atLeast"/>
+        <w:jc w:val="left"/>
+        <w:rPr>
+          <w:rFonts w:ascii="Consolas" w:hAnsi="Consolas"/>
+          <w:color w:val="D4D4D4"/>
+          <w:sz w:val="21"/>
+          <w:szCs w:val="21"/>
+          <w:lang w:val="es-EC" w:eastAsia="es-EC"/>
+        </w:rPr>
+      </w:pPr>
+      <w:proofErr w:type="spellStart"/>
+      <w:r>
+        <w:rPr>
+          <w:rFonts w:ascii="Consolas" w:hAnsi="Consolas"/>
+          <w:color w:val="D4D4D4"/>
+          <w:sz w:val="21"/>
+          <w:szCs w:val="21"/>
+          <w:lang w:val="es-EC" w:eastAsia="es-EC"/>
+        </w:rPr>
+        <w:t>asecret</w:t>
+      </w:r>
+      <w:proofErr w:type="spellEnd"/>
+      <w:r>
+        <w:rPr>
+          <w:rFonts w:ascii="Consolas" w:hAnsi="Consolas"/>
+          <w:color w:val="D4D4D4"/>
+          <w:sz w:val="21"/>
+          <w:szCs w:val="21"/>
+          <w:lang w:val="es-EC" w:eastAsia="es-EC"/>
+        </w:rPr>
+        <w:t xml:space="preserve"> = </w:t>
+      </w:r>
+      <w:r>
+        <w:rPr>
+          <w:rFonts w:ascii="Consolas" w:hAnsi="Consolas"/>
+          <w:color w:val="CE9178"/>
+          <w:sz w:val="21"/>
+          <w:szCs w:val="21"/>
+          <w:lang w:val="es-EC" w:eastAsia="es-EC"/>
+        </w:rPr>
+        <w:t>"ZHTEn2rxBoKLIkFa57Ksm3Hs4jYtwimhgYcsq8TtAXVXv"</w:t>
+      </w:r>
+    </w:p>
+    <w:p>
+      <w:pPr>
+        <w:rPr>
+          <w:lang w:val="es-EC"/>
+        </w:rPr>
+      </w:pPr>
+    </w:p>
+    <w:p>
+      <w:pPr>
+        <w:rPr>
+          <w:lang w:val="es-EC"/>
+        </w:rPr>
+      </w:pPr>
+      <w:r>
+        <w:rPr>
+          <w:lang w:val="es-EC"/>
+        </w:rPr>
+        <w:t>en cada computador que se realiza este tipo de búsquedas debemos revisar si se encuentran instaladas esta librería en el terminal de Windows</w:t>
+      </w:r>
+    </w:p>
+    <w:p>
+      <w:pPr>
+        <w:shd w:val="clear" w:color="auto" w:fill="1E1E1E"/>
+        <w:spacing w:line="285" w:lineRule="atLeast"/>
+        <w:jc w:val="left"/>
+        <w:rPr>
+          <w:rFonts w:ascii="Consolas" w:hAnsi="Consolas"/>
+          <w:color w:val="D4D4D4"/>
+          <w:sz w:val="21"/>
+          <w:szCs w:val="21"/>
+          <w:lang w:val="es-EC" w:eastAsia="es-EC"/>
+        </w:rPr>
+      </w:pPr>
+      <w:r>
+        <w:rPr>
+          <w:rFonts w:ascii="Consolas" w:hAnsi="Consolas"/>
+          <w:color w:val="6A9955"/>
+          <w:sz w:val="21"/>
+          <w:szCs w:val="21"/>
+          <w:lang w:val="es-EC" w:eastAsia="es-EC"/>
+        </w:rPr>
+        <w:t>#</w:t>
+      </w:r>
+      <w:proofErr w:type="spellStart"/>
+      <w:r>
+        <w:rPr>
+          <w:rFonts w:ascii="Consolas" w:hAnsi="Consolas"/>
+          <w:color w:val="6A9955"/>
+          <w:sz w:val="21"/>
+          <w:szCs w:val="21"/>
+          <w:lang w:val="es-EC" w:eastAsia="es-EC"/>
+        </w:rPr>
+        <w:t>pip</w:t>
+      </w:r>
+      <w:proofErr w:type="spellEnd"/>
+      <w:r>
+        <w:rPr>
+          <w:rFonts w:ascii="Consolas" w:hAnsi="Consolas"/>
+          <w:color w:val="6A9955"/>
+          <w:sz w:val="21"/>
+          <w:szCs w:val="21"/>
+          <w:lang w:val="es-EC" w:eastAsia="es-EC"/>
+        </w:rPr>
+        <w:t xml:space="preserve"> </w:t>
+      </w:r>
+      <w:proofErr w:type="spellStart"/>
+      <w:r>
+        <w:rPr>
+          <w:rFonts w:ascii="Consolas" w:hAnsi="Consolas"/>
+          <w:color w:val="6A9955"/>
+          <w:sz w:val="21"/>
+          <w:szCs w:val="21"/>
+          <w:lang w:val="es-EC" w:eastAsia="es-EC"/>
+        </w:rPr>
+        <w:t>install</w:t>
+      </w:r>
+      <w:proofErr w:type="spellEnd"/>
+      <w:r>
+        <w:rPr>
+          <w:rFonts w:ascii="Consolas" w:hAnsi="Consolas"/>
+          <w:color w:val="6A9955"/>
+          <w:sz w:val="21"/>
+          <w:szCs w:val="21"/>
+          <w:lang w:val="es-EC" w:eastAsia="es-EC"/>
+        </w:rPr>
+        <w:t xml:space="preserve"> </w:t>
+      </w:r>
+      <w:proofErr w:type="spellStart"/>
+      <w:r>
+        <w:rPr>
+          <w:rFonts w:ascii="Consolas" w:hAnsi="Consolas"/>
+          <w:color w:val="6A9955"/>
+          <w:sz w:val="21"/>
+          <w:szCs w:val="21"/>
+          <w:lang w:val="es-EC" w:eastAsia="es-EC"/>
+        </w:rPr>
+        <w:t>couchdb</w:t>
+      </w:r>
+      <w:proofErr w:type="spellEnd"/>
+    </w:p>
+    <w:p>
+      <w:pPr>
+        <w:shd w:val="clear" w:color="auto" w:fill="1E1E1E"/>
+        <w:spacing w:line="285" w:lineRule="atLeast"/>
+        <w:jc w:val="left"/>
+        <w:rPr>
+          <w:rFonts w:ascii="Consolas" w:hAnsi="Consolas"/>
+          <w:color w:val="D4D4D4"/>
+          <w:sz w:val="21"/>
+          <w:szCs w:val="21"/>
+          <w:lang w:val="es-EC" w:eastAsia="es-EC"/>
+        </w:rPr>
+      </w:pPr>
+      <w:r>
+        <w:rPr>
+          <w:rFonts w:ascii="Consolas" w:hAnsi="Consolas"/>
+          <w:color w:val="6A9955"/>
+          <w:sz w:val="21"/>
+          <w:szCs w:val="21"/>
+          <w:lang w:val="es-EC" w:eastAsia="es-EC"/>
+        </w:rPr>
+        <w:t>#</w:t>
+      </w:r>
+      <w:proofErr w:type="spellStart"/>
+      <w:r>
+        <w:rPr>
+          <w:rFonts w:ascii="Consolas" w:hAnsi="Consolas"/>
+          <w:color w:val="6A9955"/>
+          <w:sz w:val="21"/>
+          <w:szCs w:val="21"/>
+          <w:lang w:val="es-EC" w:eastAsia="es-EC"/>
+        </w:rPr>
+        <w:t>pip</w:t>
+      </w:r>
+      <w:proofErr w:type="spellEnd"/>
+      <w:r>
+        <w:rPr>
+          <w:rFonts w:ascii="Consolas" w:hAnsi="Consolas"/>
+          <w:color w:val="6A9955"/>
+          <w:sz w:val="21"/>
+          <w:szCs w:val="21"/>
+          <w:lang w:val="es-EC" w:eastAsia="es-EC"/>
+        </w:rPr>
+        <w:t xml:space="preserve"> </w:t>
+      </w:r>
+      <w:proofErr w:type="spellStart"/>
+      <w:r>
+        <w:rPr>
+          <w:rFonts w:ascii="Consolas" w:hAnsi="Consolas"/>
+          <w:color w:val="6A9955"/>
+          <w:sz w:val="21"/>
+          <w:szCs w:val="21"/>
+          <w:lang w:val="es-EC" w:eastAsia="es-EC"/>
+        </w:rPr>
+        <w:t>install</w:t>
+      </w:r>
+      <w:proofErr w:type="spellEnd"/>
+      <w:r>
+        <w:rPr>
+          <w:rFonts w:ascii="Consolas" w:hAnsi="Consolas"/>
+          <w:color w:val="6A9955"/>
+          <w:sz w:val="21"/>
+          <w:szCs w:val="21"/>
+          <w:lang w:val="es-EC" w:eastAsia="es-EC"/>
+        </w:rPr>
+        <w:t xml:space="preserve"> </w:t>
+      </w:r>
+      <w:proofErr w:type="spellStart"/>
+      <w:r>
+        <w:rPr>
+          <w:rFonts w:ascii="Consolas" w:hAnsi="Consolas"/>
+          <w:color w:val="6A9955"/>
+          <w:sz w:val="21"/>
+          <w:szCs w:val="21"/>
+          <w:lang w:val="es-EC" w:eastAsia="es-EC"/>
+        </w:rPr>
+        <w:t>tweepy</w:t>
+      </w:r>
+      <w:proofErr w:type="spellEnd"/>
+    </w:p>
+    <w:p>
+      <w:pPr>
+        <w:shd w:val="clear" w:color="auto" w:fill="1E1E1E"/>
+        <w:spacing w:line="285" w:lineRule="atLeast"/>
+        <w:jc w:val="left"/>
+        <w:rPr>
+          <w:rFonts w:ascii="Consolas" w:hAnsi="Consolas"/>
+          <w:color w:val="D4D4D4"/>
+          <w:sz w:val="21"/>
+          <w:szCs w:val="21"/>
+          <w:lang w:val="es-EC" w:eastAsia="es-EC"/>
+        </w:rPr>
+      </w:pPr>
+    </w:p>
+    <w:p>
+      <w:pPr>
+        <w:rPr>
+          <w:lang w:val="es-EC"/>
+        </w:rPr>
+      </w:pPr>
     </w:p>
     <w:p>
       <w:pPr>
         <w:pStyle w:val="PrrafoURSI"/>
-        <w:rPr>
-          <w:noProof/>
-          <w:lang w:eastAsia="es-ES"/>
-        </w:rPr>
-      </w:pPr>
-      <w:r>
-        <w:rPr>
-          <w:noProof/>
-          <w:lang w:eastAsia="es-ES"/>
-        </w:rPr>
-        <w:t>Seguimos con la recolecciòn de datos, en este caso nos basaremos en el #Huawei cambiando el archivo cosechar-3.py</w:t>
+        <w:ind w:firstLine="0"/>
+        <w:rPr>
+          <w:noProof/>
+          <w:lang w:eastAsia="es-ES"/>
+        </w:rPr>
+      </w:pPr>
+      <w:r>
+        <w:rPr>
+          <w:noProof/>
+          <w:lang w:eastAsia="es-ES"/>
+        </w:rPr>
+        <w:t>Busqueda de datos con la frase #CopaAmerica2019</w:t>
       </w:r>
     </w:p>
     <w:p>
       <w:pPr>
         <w:pStyle w:val="PrrafoURSI"/>
-        <w:keepNext/>
-        <w:jc w:val="center"/>
-      </w:pPr>
-      <w:r>
-        <w:rPr>
-          <w:noProof/>
+        <w:ind w:firstLine="0"/>
+        <w:rPr>
+          <w:noProof/>
+          <w:lang w:eastAsia="es-ES"/>
+        </w:rPr>
+      </w:pPr>
+    </w:p>
+    <w:p>
+      <w:pPr>
+        <w:pStyle w:val="PrrafoURSI"/>
+        <w:ind w:firstLine="0"/>
+        <w:rPr>
+          <w:b/>
+          <w:noProof/>
+          <w:sz w:val="24"/>
+          <w:lang w:eastAsia="es-ES"/>
+        </w:rPr>
+      </w:pPr>
+      <w:r>
+        <w:rPr>
+          <w:b/>
+          <w:noProof/>
+          <w:sz w:val="24"/>
+          <w:lang w:eastAsia="es-ES"/>
+        </w:rPr>
+        <w:t>C:\Users\jefer\OneDrive\Escritorio&gt;python cosechar_tweets.py</w:t>
+      </w:r>
+    </w:p>
+    <w:p>
+      <w:pPr>
+        <w:pStyle w:val="PrrafoURSI"/>
+        <w:ind w:firstLine="0"/>
+        <w:rPr>
+          <w:b/>
+          <w:noProof/>
+          <w:sz w:val="24"/>
+          <w:lang w:eastAsia="es-ES"/>
+        </w:rPr>
+      </w:pPr>
+      <w:r>
+        <w:rPr>
+          <w:b/>
+          <w:noProof/>
+          <w:sz w:val="24"/>
+          <w:lang w:eastAsia="es-ES"/>
+        </w:rPr>
+        <w:t>Guardado =&gt; 1145936209480474625</w:t>
+      </w:r>
+    </w:p>
+    <w:p>
+      <w:pPr>
+        <w:pStyle w:val="PrrafoURSI"/>
+        <w:ind w:firstLine="0"/>
+        <w:rPr>
+          <w:b/>
+          <w:noProof/>
+          <w:sz w:val="24"/>
+          <w:lang w:eastAsia="es-ES"/>
+        </w:rPr>
+      </w:pPr>
+    </w:p>
+    <w:p>
+      <w:pPr>
+        <w:pStyle w:val="PrrafoURSI"/>
+        <w:ind w:firstLine="0"/>
+        <w:rPr>
+          <w:noProof/>
+          <w:sz w:val="24"/>
+          <w:lang w:eastAsia="es-ES"/>
+        </w:rPr>
+      </w:pPr>
+      <w:r>
+        <w:rPr>
+          <w:noProof/>
+          <w:sz w:val="24"/>
+          <w:lang w:eastAsia="es-ES"/>
+        </w:rPr>
+        <w:lastRenderedPageBreak/>
+        <w:t>Dentro de couchDB observamos que los datos se van guardando, el encuentro de datos varia según se haya ocupado la frase o palabra dentro de twitter</w:t>
+      </w:r>
+    </w:p>
+    <w:p>
+      <w:pPr>
+        <w:pStyle w:val="PrrafoURSI"/>
+        <w:ind w:firstLine="0"/>
+        <w:rPr>
+          <w:noProof/>
+          <w:lang w:eastAsia="es-ES"/>
+        </w:rPr>
+      </w:pPr>
+      <w:r>
+        <w:rPr>
+          <w:noProof/>
+          <w:lang w:val="es-EC" w:eastAsia="es-EC"/>
         </w:rPr>
         <w:drawing>
-          <wp:inline distT="0" distB="0" distL="0" distR="0" wp14:anchorId="5874A806" wp14:editId="1628FED2">
-            <wp:extent cx="3164840" cy="382772"/>
-            <wp:effectExtent l="0" t="0" r="0" b="0"/>
-            <wp:docPr id="7" name="Imagen 7"/>
+          <wp:inline distT="0" distB="0" distL="0" distR="0" wp14:anchorId="053EE92D" wp14:editId="461184C9">
+            <wp:extent cx="3276600" cy="466725"/>
+            <wp:effectExtent l="0" t="0" r="0" b="9525"/>
+            <wp:docPr id="3" name="Imagen 3"/>
             <wp:cNvGraphicFramePr>
               <a:graphicFrameLocks xmlns:a="http://schemas.openxmlformats.org/drawingml/2006/main" noChangeAspect="1"/>
             </wp:cNvGraphicFramePr>
@@ -2214,7 +2767,7 @@
                   <pic:spPr>
                     <a:xfrm>
                       <a:off x="0" y="0"/>
-                      <a:ext cx="3193693" cy="386262"/>
+                      <a:ext cx="3276600" cy="466725"/>
                     </a:xfrm>
                     <a:prstGeom prst="rect">
                       <a:avLst/>
@@ -2232,35 +2785,31 @@
         <w:pStyle w:val="Descripcin"/>
         <w:jc w:val="center"/>
       </w:pPr>
-      <w:r>
-        <w:t xml:space="preserve">Ilustración </w:t>
-      </w:r>
-      <w:r>
-        <w:fldChar w:fldCharType="begin"/>
-      </w:r>
-      <w:r>
-        <w:instrText xml:space="preserve"> SEQ Ilustración \* ARABIC </w:instrText>
-      </w:r>
-      <w:r>
-        <w:fldChar w:fldCharType="separate"/>
-      </w:r>
-      <w:r>
-        <w:rPr>
-          <w:noProof/>
-        </w:rPr>
-        <w:t>14</w:t>
-      </w:r>
-      <w:r>
-        <w:fldChar w:fldCharType="end"/>
-      </w:r>
-      <w:r>
-        <w:t xml:space="preserve"> </w:t>
-      </w:r>
       <w:proofErr w:type="spellStart"/>
       <w:r>
-        <w:t>Recolecciòn</w:t>
+        <w:t>Ilustración</w:t>
       </w:r>
       <w:proofErr w:type="spellEnd"/>
+      <w:r>
+        <w:t xml:space="preserve"> 14 "</w:t>
+      </w:r>
+      <w:proofErr w:type="spellStart"/>
+      <w:r>
+        <w:t>Datos</w:t>
+      </w:r>
+      <w:proofErr w:type="spellEnd"/>
+      <w:r>
+        <w:t xml:space="preserve"> #CopaAmericar2019”</w:t>
+      </w:r>
+    </w:p>
+    <w:p/>
+    <w:p>
+      <w:pPr>
+        <w:pStyle w:val="Ttulo1"/>
+      </w:pPr>
+      <w:r>
+        <w:t>Huawei</w:t>
+      </w:r>
     </w:p>
     <w:p>
       <w:pPr>
@@ -2275,23 +2824,25 @@
           <w:noProof/>
           <w:lang w:eastAsia="es-ES"/>
         </w:rPr>
-        <w:t>Ya empezado el proceso de recolección empezaremos a ver como se guardan en la base de datos y como el número de registros aumenta.</w:t>
+        <w:t>Seguimos con la recolecciòn de datos, en este caso nos basaremos en el #Huawei cambiando el archivo cosechar-3.py</w:t>
       </w:r>
     </w:p>
     <w:p>
       <w:pPr>
         <w:pStyle w:val="PrrafoURSI"/>
         <w:keepNext/>
-      </w:pPr>
-      <w:r>
-        <w:rPr>
-          <w:noProof/>
+        <w:jc w:val="center"/>
+      </w:pPr>
+      <w:r>
+        <w:rPr>
+          <w:noProof/>
+          <w:lang w:val="es-EC" w:eastAsia="es-EC"/>
         </w:rPr>
         <w:drawing>
-          <wp:inline distT="0" distB="0" distL="0" distR="0" wp14:anchorId="008995F5" wp14:editId="021B7DE8">
-            <wp:extent cx="3164840" cy="329610"/>
+          <wp:inline distT="0" distB="0" distL="0" distR="0" wp14:anchorId="5BE77A45" wp14:editId="5A4A88AC">
+            <wp:extent cx="3164840" cy="382772"/>
             <wp:effectExtent l="0" t="0" r="0" b="0"/>
-            <wp:docPr id="8" name="Imagen 8"/>
+            <wp:docPr id="7" name="Imagen 7"/>
             <wp:cNvGraphicFramePr>
               <a:graphicFrameLocks xmlns:a="http://schemas.openxmlformats.org/drawingml/2006/main" noChangeAspect="1"/>
             </wp:cNvGraphicFramePr>
@@ -2311,7 +2862,7 @@
                   <pic:spPr>
                     <a:xfrm>
                       <a:off x="0" y="0"/>
-                      <a:ext cx="3200909" cy="333367"/>
+                      <a:ext cx="3193693" cy="386262"/>
                     </a:xfrm>
                     <a:prstGeom prst="rect">
                       <a:avLst/>
@@ -2329,46 +2880,34 @@
         <w:pStyle w:val="Descripcin"/>
         <w:jc w:val="center"/>
       </w:pPr>
-      <w:r>
-        <w:t xml:space="preserve">Ilustración </w:t>
-      </w:r>
-      <w:r>
-        <w:fldChar w:fldCharType="begin"/>
-      </w:r>
-      <w:r>
-        <w:instrText xml:space="preserve"> SEQ Ilustración \* ARABIC </w:instrText>
-      </w:r>
-      <w:r>
-        <w:fldChar w:fldCharType="separate"/>
-      </w:r>
-      <w:r>
-        <w:rPr>
-          <w:noProof/>
-        </w:rPr>
-        <w:t>15</w:t>
-      </w:r>
-      <w:r>
-        <w:fldChar w:fldCharType="end"/>
-      </w:r>
-      <w:r>
-        <w:t xml:space="preserve"> Base de Datos</w:t>
-      </w:r>
+      <w:proofErr w:type="spellStart"/>
+      <w:r>
+        <w:t>Ilustración</w:t>
+      </w:r>
+      <w:proofErr w:type="spellEnd"/>
+      <w:r>
+        <w:t xml:space="preserve"> 5 </w:t>
+      </w:r>
+      <w:proofErr w:type="spellStart"/>
+      <w:r>
+        <w:t>Recolecciòn</w:t>
+      </w:r>
+      <w:proofErr w:type="spellEnd"/>
     </w:p>
     <w:p>
       <w:pPr>
         <w:pStyle w:val="PrrafoURSI"/>
         <w:rPr>
-          <w:b/>
-          <w:noProof/>
-          <w:lang w:eastAsia="es-ES"/>
-        </w:rPr>
-      </w:pPr>
-      <w:r>
-        <w:rPr>
-          <w:noProof/>
-          <w:lang w:eastAsia="es-ES"/>
-        </w:rPr>
-        <w:t>Se añadirá a la página de html la sección el la cual presentaremos la secciòn que contendra todos los tweets de Huawei.</w:t>
+          <w:noProof/>
+          <w:lang w:eastAsia="es-ES"/>
+        </w:rPr>
+      </w:pPr>
+      <w:r>
+        <w:rPr>
+          <w:noProof/>
+          <w:lang w:eastAsia="es-ES"/>
+        </w:rPr>
+        <w:t>Ya empezado el proceso de recolección empezaremos a ver como se guardan en la base de datos y como el número de registros aumenta.</w:t>
       </w:r>
     </w:p>
     <w:p>
@@ -2379,13 +2918,13 @@
       <w:r>
         <w:rPr>
           <w:noProof/>
-        </w:rPr>
-        <w:lastRenderedPageBreak/>
+          <w:lang w:val="es-EC" w:eastAsia="es-EC"/>
+        </w:rPr>
         <w:drawing>
-          <wp:inline distT="0" distB="0" distL="0" distR="0" wp14:anchorId="51EECE45" wp14:editId="6AD3433E">
-            <wp:extent cx="2809114" cy="3689498"/>
-            <wp:effectExtent l="0" t="0" r="0" b="6350"/>
-            <wp:docPr id="24" name="Imagen 24"/>
+          <wp:inline distT="0" distB="0" distL="0" distR="0" wp14:anchorId="786A25FE" wp14:editId="1B40769D">
+            <wp:extent cx="3164840" cy="329610"/>
+            <wp:effectExtent l="0" t="0" r="0" b="0"/>
+            <wp:docPr id="8" name="Imagen 8"/>
             <wp:cNvGraphicFramePr>
               <a:graphicFrameLocks xmlns:a="http://schemas.openxmlformats.org/drawingml/2006/main" noChangeAspect="1"/>
             </wp:cNvGraphicFramePr>
@@ -2405,7 +2944,7 @@
                   <pic:spPr>
                     <a:xfrm>
                       <a:off x="0" y="0"/>
-                      <a:ext cx="2816349" cy="3699001"/>
+                      <a:ext cx="3200909" cy="333367"/>
                     </a:xfrm>
                     <a:prstGeom prst="rect">
                       <a:avLst/>
@@ -2423,88 +2962,35 @@
         <w:pStyle w:val="Descripcin"/>
         <w:jc w:val="center"/>
       </w:pPr>
-      <w:r>
-        <w:t xml:space="preserve">Ilustración </w:t>
-      </w:r>
-      <w:r>
-        <w:fldChar w:fldCharType="begin"/>
-      </w:r>
-      <w:r>
-        <w:instrText xml:space="preserve"> SEQ Ilustración \* ARABIC </w:instrText>
-      </w:r>
-      <w:r>
-        <w:fldChar w:fldCharType="separate"/>
-      </w:r>
-      <w:r>
-        <w:rPr>
-          <w:noProof/>
-        </w:rPr>
-        <w:t>16</w:t>
-      </w:r>
-      <w:r>
-        <w:fldChar w:fldCharType="end"/>
-      </w:r>
-      <w:r>
-        <w:t xml:space="preserve"> </w:t>
-      </w:r>
       <w:proofErr w:type="spellStart"/>
       <w:r>
-        <w:t>Sección</w:t>
+        <w:t>Ilustración</w:t>
       </w:r>
       <w:proofErr w:type="spellEnd"/>
       <w:r>
-        <w:t xml:space="preserve"> Huawei</w:t>
-      </w:r>
+        <w:t xml:space="preserve"> 16 Base de </w:t>
+      </w:r>
+      <w:proofErr w:type="spellStart"/>
+      <w:r>
+        <w:t>Datos</w:t>
+      </w:r>
+      <w:proofErr w:type="spellEnd"/>
     </w:p>
     <w:p>
       <w:pPr>
         <w:pStyle w:val="PrrafoURSI"/>
         <w:rPr>
-          <w:noProof/>
-          <w:lang w:eastAsia="es-ES"/>
-        </w:rPr>
-      </w:pPr>
-      <w:r>
-        <w:rPr>
-          <w:noProof/>
-          <w:lang w:eastAsia="es-ES"/>
-        </w:rPr>
-        <w:tab/>
-        <w:t xml:space="preserve">Luego daremos Click en el boton </w:t>
-      </w:r>
-      <w:r>
-        <w:rPr>
           <w:b/>
-          <w:i/>
-          <w:noProof/>
-          <w:lang w:eastAsia="es-ES"/>
-        </w:rPr>
-        <w:t>“#</w:t>
-      </w:r>
-      <w:r>
-        <w:rPr>
-          <w:b/>
-          <w:i/>
-          <w:noProof/>
-          <w:lang w:eastAsia="es-ES"/>
-        </w:rPr>
-        <w:t>Visualizar #Huawei</w:t>
-      </w:r>
-      <w:r>
-        <w:rPr>
-          <w:b/>
-          <w:i/>
-          <w:noProof/>
-          <w:lang w:eastAsia="es-ES"/>
-        </w:rPr>
-        <w:t>”</w:t>
-      </w:r>
-      <w:r>
-        <w:rPr>
-          <w:noProof/>
-          <w:lang w:eastAsia="es-ES"/>
-        </w:rPr>
-        <w:t>, y acederemos a la página donde visualizaremos todos los datos obtenidos hasta ahora, los cuales continuaran actualizandose.</w:t>
+          <w:noProof/>
+          <w:lang w:eastAsia="es-ES"/>
+        </w:rPr>
+      </w:pPr>
+      <w:r>
+        <w:rPr>
+          <w:noProof/>
+          <w:lang w:eastAsia="es-ES"/>
+        </w:rPr>
+        <w:t>Se añadirá a la página de html la sección el la cual presentaremos la secciòn que contendra todos los tweets de Huawei.</w:t>
       </w:r>
     </w:p>
     <w:p>
@@ -2515,12 +3001,13 @@
       <w:r>
         <w:rPr>
           <w:noProof/>
+          <w:lang w:val="es-EC" w:eastAsia="es-EC"/>
         </w:rPr>
         <w:drawing>
-          <wp:inline distT="0" distB="0" distL="0" distR="0" wp14:anchorId="2F745682" wp14:editId="1D310963">
-            <wp:extent cx="3164840" cy="1567180"/>
-            <wp:effectExtent l="0" t="0" r="0" b="0"/>
-            <wp:docPr id="25" name="Imagen 25"/>
+          <wp:inline distT="0" distB="0" distL="0" distR="0" wp14:anchorId="131329E6" wp14:editId="613B0D42">
+            <wp:extent cx="2809114" cy="3689498"/>
+            <wp:effectExtent l="0" t="0" r="0" b="6350"/>
+            <wp:docPr id="24" name="Imagen 24"/>
             <wp:cNvGraphicFramePr>
               <a:graphicFrameLocks xmlns:a="http://schemas.openxmlformats.org/drawingml/2006/main" noChangeAspect="1"/>
             </wp:cNvGraphicFramePr>
@@ -2540,6 +3027,127 @@
                   <pic:spPr>
                     <a:xfrm>
                       <a:off x="0" y="0"/>
+                      <a:ext cx="2816349" cy="3699001"/>
+                    </a:xfrm>
+                    <a:prstGeom prst="rect">
+                      <a:avLst/>
+                    </a:prstGeom>
+                  </pic:spPr>
+                </pic:pic>
+              </a:graphicData>
+            </a:graphic>
+          </wp:inline>
+        </w:drawing>
+      </w:r>
+    </w:p>
+    <w:p>
+      <w:pPr>
+        <w:pStyle w:val="Descripcin"/>
+        <w:jc w:val="center"/>
+      </w:pPr>
+      <w:proofErr w:type="spellStart"/>
+      <w:r>
+        <w:t>Ilustración</w:t>
+      </w:r>
+      <w:proofErr w:type="spellEnd"/>
+      <w:r>
+        <w:t xml:space="preserve"> 17 </w:t>
+      </w:r>
+      <w:proofErr w:type="spellStart"/>
+      <w:r>
+        <w:t>Sección</w:t>
+      </w:r>
+      <w:proofErr w:type="spellEnd"/>
+      <w:r>
+        <w:t xml:space="preserve"> Huawei</w:t>
+      </w:r>
+    </w:p>
+    <w:p>
+      <w:pPr>
+        <w:pStyle w:val="PrrafoURSI"/>
+        <w:rPr>
+          <w:noProof/>
+          <w:lang w:eastAsia="es-ES"/>
+        </w:rPr>
+      </w:pPr>
+      <w:r>
+        <w:rPr>
+          <w:noProof/>
+          <w:lang w:eastAsia="es-ES"/>
+        </w:rPr>
+        <w:tab/>
+        <w:t xml:space="preserve">Luego daremos Click en el boton </w:t>
+      </w:r>
+      <w:r>
+        <w:rPr>
+          <w:b/>
+          <w:i/>
+          <w:noProof/>
+          <w:lang w:eastAsia="es-ES"/>
+        </w:rPr>
+        <w:t>“#</w:t>
+      </w:r>
+      <w:r>
+        <w:rPr>
+          <w:b/>
+          <w:i/>
+          <w:noProof/>
+          <w:lang w:eastAsia="es-ES"/>
+        </w:rPr>
+        <w:t>Visualizar #Huawei</w:t>
+      </w:r>
+      <w:r>
+        <w:rPr>
+          <w:b/>
+          <w:i/>
+          <w:noProof/>
+          <w:lang w:eastAsia="es-ES"/>
+        </w:rPr>
+        <w:t>”</w:t>
+      </w:r>
+      <w:r>
+        <w:rPr>
+          <w:noProof/>
+          <w:lang w:eastAsia="es-ES"/>
+        </w:rPr>
+        <w:t>, y acederemos a la página donde visualizaremos todos los datos obtenidos hasta ahora, los cuales continuaran actualizandose.</w:t>
+      </w:r>
+    </w:p>
+    <w:p>
+      <w:pPr>
+        <w:pStyle w:val="PrrafoURSI"/>
+        <w:keepNext/>
+      </w:pPr>
+      <w:r>
+        <w:rPr>
+          <w:noProof/>
+          <w:lang w:val="es-EC" w:eastAsia="es-EC"/>
+        </w:rPr>
+        <w:lastRenderedPageBreak/>
+        <w:drawing>
+          <wp:inline distT="0" distB="0" distL="0" distR="0" wp14:anchorId="3178795D" wp14:editId="75D4BD33">
+            <wp:extent cx="3164840" cy="1567180"/>
+            <wp:effectExtent l="0" t="0" r="0" b="0"/>
+            <wp:docPr id="25" name="Imagen 25"/>
+            <wp:cNvGraphicFramePr>
+              <a:graphicFrameLocks xmlns:a="http://schemas.openxmlformats.org/drawingml/2006/main" noChangeAspect="1"/>
+            </wp:cNvGraphicFramePr>
+            <a:graphic xmlns:a="http://schemas.openxmlformats.org/drawingml/2006/main">
+              <a:graphicData uri="http://schemas.openxmlformats.org/drawingml/2006/picture">
+                <pic:pic xmlns:pic="http://schemas.openxmlformats.org/drawingml/2006/picture">
+                  <pic:nvPicPr>
+                    <pic:cNvPr id="1" name=""/>
+                    <pic:cNvPicPr/>
+                  </pic:nvPicPr>
+                  <pic:blipFill>
+                    <a:blip r:embed="rId28"/>
+                    <a:stretch>
+                      <a:fillRect/>
+                    </a:stretch>
+                  </pic:blipFill>
+                  <pic:spPr>
+                    <a:xfrm>
+                      <a:off x="0" y="0"/>
                       <a:ext cx="3164840" cy="1567180"/>
                     </a:xfrm>
                     <a:prstGeom prst="rect">
@@ -2558,55 +3166,318 @@
         <w:pStyle w:val="Descripcin"/>
         <w:jc w:val="center"/>
       </w:pPr>
-      <w:r>
+      <w:proofErr w:type="spellStart"/>
+      <w:r>
+        <w:t>Ilustración</w:t>
+      </w:r>
+      <w:proofErr w:type="spellEnd"/>
+      <w:r>
+        <w:t xml:space="preserve"> 18"Datos #Huawei”</w:t>
+      </w:r>
+    </w:p>
+    <w:p>
+      <w:pPr>
+        <w:pStyle w:val="Ttulo1"/>
+        <w:rPr>
+          <w:lang w:val="es-EC"/>
+        </w:rPr>
+      </w:pPr>
+      <w:r>
+        <w:rPr>
+          <w:lang w:val="es-EC"/>
+        </w:rPr>
+        <w:t>Ubicación</w:t>
+      </w:r>
+    </w:p>
+    <w:p>
+      <w:pPr>
+        <w:rPr>
+          <w:lang w:val="es-EC"/>
+        </w:rPr>
+      </w:pPr>
+      <w:r>
+        <w:rPr>
+          <w:lang w:val="es-EC"/>
+        </w:rPr>
+        <w:t>Datos encontrados en la</w:t>
+      </w:r>
+      <w:r>
+        <w:rPr>
+          <w:lang w:val="es-EC"/>
+        </w:rPr>
+        <w:t xml:space="preserve"> </w:t>
+      </w:r>
+      <w:r>
+        <w:rPr>
+          <w:lang w:val="es-EC"/>
+        </w:rPr>
+        <w:t xml:space="preserve">recolección de datos por ubicación </w:t>
+      </w:r>
+    </w:p>
+    <w:p>
+      <w:pPr>
+        <w:rPr>
+          <w:lang w:val="es-EC"/>
+        </w:rPr>
+      </w:pPr>
+      <w:r>
+        <w:rPr>
+          <w:noProof/>
+          <w:lang w:val="es-EC" w:eastAsia="es-EC"/>
+        </w:rPr>
+        <w:drawing>
+          <wp:inline distT="0" distB="0" distL="0" distR="0" wp14:anchorId="4B954276" wp14:editId="2556049F">
+            <wp:extent cx="3164840" cy="340360"/>
+            <wp:effectExtent l="0" t="0" r="0" b="2540"/>
+            <wp:docPr id="4" name="Imagen 4"/>
+            <wp:cNvGraphicFramePr>
+              <a:graphicFrameLocks xmlns:a="http://schemas.openxmlformats.org/drawingml/2006/main" noChangeAspect="1"/>
+            </wp:cNvGraphicFramePr>
+            <a:graphic xmlns:a="http://schemas.openxmlformats.org/drawingml/2006/main">
+              <a:graphicData uri="http://schemas.openxmlformats.org/drawingml/2006/picture">
+                <pic:pic xmlns:pic="http://schemas.openxmlformats.org/drawingml/2006/picture">
+                  <pic:nvPicPr>
+                    <pic:cNvPr id="1" name=""/>
+                    <pic:cNvPicPr/>
+                  </pic:nvPicPr>
+                  <pic:blipFill>
+                    <a:blip r:embed="rId29"/>
+                    <a:stretch>
+                      <a:fillRect/>
+                    </a:stretch>
+                  </pic:blipFill>
+                  <pic:spPr>
+                    <a:xfrm>
+                      <a:off x="0" y="0"/>
+                      <a:ext cx="3164840" cy="340360"/>
+                    </a:xfrm>
+                    <a:prstGeom prst="rect">
+                      <a:avLst/>
+                    </a:prstGeom>
+                  </pic:spPr>
+                </pic:pic>
+              </a:graphicData>
+            </a:graphic>
+          </wp:inline>
+        </w:drawing>
+      </w:r>
+    </w:p>
+    <w:p>
+      <w:pPr>
+        <w:pStyle w:val="Descripcin"/>
+        <w:jc w:val="center"/>
+      </w:pPr>
+      <w:proofErr w:type="spellStart"/>
+      <w:r>
+        <w:t>Ilustración</w:t>
+      </w:r>
+      <w:proofErr w:type="spellEnd"/>
+      <w:r>
+        <w:t xml:space="preserve"> 19"Datos </w:t>
+      </w:r>
+      <w:proofErr w:type="spellStart"/>
+      <w:r>
+        <w:t>en</w:t>
+      </w:r>
+      <w:proofErr w:type="spellEnd"/>
+      <w:r>
+        <w:t xml:space="preserve"> </w:t>
+      </w:r>
+      <w:proofErr w:type="spellStart"/>
+      <w:r>
+        <w:t>couchDB</w:t>
+      </w:r>
+      <w:proofErr w:type="spellEnd"/>
+      <w:r>
+        <w:t>”</w:t>
+      </w:r>
+    </w:p>
+    <w:p>
+      <w:pPr>
+        <w:rPr>
+          <w:lang w:val="es-EC"/>
+        </w:rPr>
+      </w:pPr>
+    </w:p>
+    <w:p>
+      <w:pPr>
+        <w:rPr>
+          <w:lang w:val="es-EC"/>
+        </w:rPr>
+      </w:pPr>
+      <w:r>
+        <w:rPr>
+          <w:lang w:val="es-EC"/>
+        </w:rPr>
+        <w:t>Ubicación de la búsqueda en la provincia del Guayas</w:t>
+      </w:r>
+    </w:p>
+    <w:p>
+      <w:r>
+        <w:rPr>
+          <w:noProof/>
+          <w:lang w:val="es-EC" w:eastAsia="es-EC"/>
+        </w:rPr>
+        <w:drawing>
+          <wp:inline distT="0" distB="0" distL="0" distR="0" wp14:anchorId="0C819D5D" wp14:editId="6C5F8637">
+            <wp:extent cx="3164840" cy="3374390"/>
+            <wp:effectExtent l="0" t="0" r="0" b="0"/>
+            <wp:docPr id="5" name="Imagen 5"/>
+            <wp:cNvGraphicFramePr>
+              <a:graphicFrameLocks xmlns:a="http://schemas.openxmlformats.org/drawingml/2006/main" noChangeAspect="1"/>
+            </wp:cNvGraphicFramePr>
+            <a:graphic xmlns:a="http://schemas.openxmlformats.org/drawingml/2006/main">
+              <a:graphicData uri="http://schemas.openxmlformats.org/drawingml/2006/picture">
+                <pic:pic xmlns:pic="http://schemas.openxmlformats.org/drawingml/2006/picture">
+                  <pic:nvPicPr>
+                    <pic:cNvPr id="1" name=""/>
+                    <pic:cNvPicPr/>
+                  </pic:nvPicPr>
+                  <pic:blipFill>
+                    <a:blip r:embed="rId30"/>
+                    <a:stretch>
+                      <a:fillRect/>
+                    </a:stretch>
+                  </pic:blipFill>
+                  <pic:spPr>
+                    <a:xfrm>
+                      <a:off x="0" y="0"/>
+                      <a:ext cx="3164840" cy="3374390"/>
+                    </a:xfrm>
+                    <a:prstGeom prst="rect">
+                      <a:avLst/>
+                    </a:prstGeom>
+                  </pic:spPr>
+                </pic:pic>
+              </a:graphicData>
+            </a:graphic>
+          </wp:inline>
+        </w:drawing>
+      </w:r>
+    </w:p>
+    <w:p>
+      <w:pPr>
+        <w:pStyle w:val="Descripcin"/>
+        <w:jc w:val="center"/>
+        <w:rPr>
+          <w:lang w:val="es-EC"/>
+        </w:rPr>
+      </w:pPr>
+      <w:r>
+        <w:rPr>
+          <w:lang w:val="es-EC"/>
+        </w:rPr>
         <w:t xml:space="preserve">Ilustración </w:t>
       </w:r>
       <w:r>
-        <w:t>17</w:t>
-      </w:r>
-      <w:bookmarkStart w:id="0" w:name="_GoBack"/>
-      <w:bookmarkEnd w:id="0"/>
-      <w:r>
-        <w:t xml:space="preserve"> "</w:t>
-      </w:r>
-      <w:r>
-        <w:t>Datos #Huawei</w:t>
-      </w:r>
-      <w:r>
-        <w:t>”</w:t>
-      </w:r>
-    </w:p>
-    <w:p>
-      <w:pPr>
-        <w:pStyle w:val="Ttulo1"/>
-        <w:numPr>
-          <w:ilvl w:val="0"/>
-          <w:numId w:val="0"/>
-        </w:numPr>
-        <w:jc w:val="both"/>
-      </w:pPr>
-    </w:p>
+        <w:rPr>
+          <w:lang w:val="es-EC"/>
+        </w:rPr>
+        <w:t>20</w:t>
+      </w:r>
+      <w:r>
+        <w:rPr>
+          <w:lang w:val="es-EC"/>
+        </w:rPr>
+        <w:t>"Geolocalización”</w:t>
+      </w:r>
+    </w:p>
+    <w:p>
+      <w:pPr>
+        <w:rPr>
+          <w:lang w:val="es-EC"/>
+        </w:rPr>
+      </w:pPr>
+    </w:p>
+    <w:p>
+      <w:pPr>
+        <w:rPr>
+          <w:lang w:val="es-EC"/>
+        </w:rPr>
+      </w:pPr>
+      <w:r>
+        <w:rPr>
+          <w:lang w:val="es-EC"/>
+        </w:rPr>
+        <w:t>Localización</w:t>
+      </w:r>
+    </w:p>
+    <w:p>
+      <w:pPr>
+        <w:rPr>
+          <w:lang w:val="es-EC"/>
+        </w:rPr>
+      </w:pPr>
+      <w:r>
+        <w:rPr>
+          <w:noProof/>
+          <w:lang w:val="es-EC" w:eastAsia="es-EC"/>
+        </w:rPr>
+        <w:drawing>
+          <wp:inline distT="0" distB="0" distL="0" distR="0" wp14:anchorId="51958A05" wp14:editId="5F366F61">
+            <wp:extent cx="3164840" cy="647700"/>
+            <wp:effectExtent l="0" t="0" r="0" b="0"/>
+            <wp:docPr id="6" name="Imagen 6"/>
+            <wp:cNvGraphicFramePr>
+              <a:graphicFrameLocks xmlns:a="http://schemas.openxmlformats.org/drawingml/2006/main" noChangeAspect="1"/>
+            </wp:cNvGraphicFramePr>
+            <a:graphic xmlns:a="http://schemas.openxmlformats.org/drawingml/2006/main">
+              <a:graphicData uri="http://schemas.openxmlformats.org/drawingml/2006/picture">
+                <pic:pic xmlns:pic="http://schemas.openxmlformats.org/drawingml/2006/picture">
+                  <pic:nvPicPr>
+                    <pic:cNvPr id="1" name=""/>
+                    <pic:cNvPicPr/>
+                  </pic:nvPicPr>
+                  <pic:blipFill>
+                    <a:blip r:embed="rId31"/>
+                    <a:stretch>
+                      <a:fillRect/>
+                    </a:stretch>
+                  </pic:blipFill>
+                  <pic:spPr>
+                    <a:xfrm>
+                      <a:off x="0" y="0"/>
+                      <a:ext cx="3164840" cy="647700"/>
+                    </a:xfrm>
+                    <a:prstGeom prst="rect">
+                      <a:avLst/>
+                    </a:prstGeom>
+                  </pic:spPr>
+                </pic:pic>
+              </a:graphicData>
+            </a:graphic>
+          </wp:inline>
+        </w:drawing>
+      </w:r>
+    </w:p>
+    <w:p>
+      <w:pPr>
+        <w:pStyle w:val="Descripcin"/>
+        <w:jc w:val="center"/>
+        <w:rPr>
+          <w:lang w:val="es-EC"/>
+        </w:rPr>
+      </w:pPr>
+      <w:r>
+        <w:rPr>
+          <w:lang w:val="es-EC"/>
+        </w:rPr>
+        <w:t xml:space="preserve">Ilustración </w:t>
+      </w:r>
+      <w:r>
+        <w:rPr>
+          <w:lang w:val="es-EC"/>
+        </w:rPr>
+        <w:t>21</w:t>
+      </w:r>
+    </w:p>
+    <w:p/>
+    <w:p/>
+    <w:p/>
     <w:p>
       <w:pPr>
         <w:pStyle w:val="PrrafoURSI"/>
-        <w:rPr>
-          <w:noProof/>
-          <w:lang w:eastAsia="es-ES"/>
-        </w:rPr>
-      </w:pPr>
-    </w:p>
-    <w:p>
-      <w:pPr>
-        <w:pStyle w:val="PrrafoURSI"/>
-        <w:rPr>
-          <w:noProof/>
-          <w:lang w:eastAsia="es-ES"/>
-        </w:rPr>
-      </w:pPr>
-    </w:p>
-    <w:p>
-      <w:pPr>
-        <w:pStyle w:val="PrrafoURSI"/>
+        <w:ind w:firstLine="0"/>
         <w:rPr>
           <w:noProof/>
           <w:lang w:eastAsia="es-ES"/>
@@ -2629,10 +3500,13 @@
           <w:lang w:eastAsia="es-ES"/>
         </w:rPr>
       </w:pPr>
-    </w:p>
+      <w:bookmarkStart w:id="0" w:name="_GoBack"/>
+      <w:bookmarkEnd w:id="0"/>
+    </w:p>
+    <w:p/>
     <w:p/>
     <w:sectPr>
-      <w:headerReference w:type="even" r:id="rId28"/>
+      <w:headerReference w:type="even" r:id="rId32"/>
       <w:footnotePr>
         <w:numRestart w:val="eachPage"/>
       </w:footnotePr>
@@ -2646,7 +3520,7 @@
 </file>
 
 <file path=word/endnotes.xml><?xml version="1.0" encoding="utf-8"?>
-<w:endnotes xmlns:wpc="http://schemas.microsoft.com/office/word/2010/wordprocessingCanvas" xmlns:cx="http://schemas.microsoft.com/office/drawing/2014/chartex" xmlns:cx1="http://schemas.microsoft.com/office/drawing/2015/9/8/chartex" xmlns:cx2="http://schemas.microsoft.com/office/drawing/2015/10/21/chartex" xmlns:cx3="http://schemas.microsoft.com/office/drawing/2016/5/9/chartex" xmlns:cx4="http://schemas.microsoft.com/office/drawing/2016/5/10/chartex" xmlns:cx5="http://schemas.microsoft.com/office/drawing/2016/5/11/chartex" xmlns:cx6="http://schemas.microsoft.com/office/drawing/2016/5/12/chartex" xmlns:cx7="http://schemas.microsoft.com/office/drawing/2016/5/13/chartex" xmlns:cx8="http://schemas.microsoft.com/office/drawing/2016/5/14/chartex" xmlns:mc="http://schemas.openxmlformats.org/markup-compatibility/2006" xmlns:aink="http://schemas.microsoft.com/office/drawing/2016/ink" xmlns:am3d="http://schemas.microsoft.com/office/drawing/2017/model3d" xmlns:o="urn:schemas-microsoft-com:office:office" xmlns:r="http://schemas.openxmlformats.org/officeDocument/2006/relationships" xmlns:m="http://schemas.openxmlformats.org/officeDocument/2006/math" xmlns:v="urn:schemas-microsoft-com:vml" xmlns:wp14="http://schemas.microsoft.com/office/word/2010/wordprocessingDrawing" xmlns:wp="http://schemas.openxmlformats.org/drawingml/2006/wordprocessingDrawing" xmlns:w10="urn:schemas-microsoft-com:office:word" xmlns:w="http://schemas.openxmlformats.org/wordprocessingml/2006/main" xmlns:w14="http://schemas.microsoft.com/office/word/2010/wordml" xmlns:w15="http://schemas.microsoft.com/office/word/2012/wordml" xmlns:w16cid="http://schemas.microsoft.com/office/word/2016/wordml/cid" xmlns:w16se="http://schemas.microsoft.com/office/word/2015/wordml/symex" xmlns:wpg="http://schemas.microsoft.com/office/word/2010/wordprocessingGroup" xmlns:wpi="http://schemas.microsoft.com/office/word/2010/wordprocessingInk" xmlns:wne="http://schemas.microsoft.com/office/word/2006/wordml" xmlns:wps="http://schemas.microsoft.com/office/word/2010/wordprocessingShape" mc:Ignorable="w14 w15 w16se w16cid wp14">
+<w:endnotes xmlns:wpc="http://schemas.microsoft.com/office/word/2010/wordprocessingCanvas" xmlns:cx="http://schemas.microsoft.com/office/drawing/2014/chartex" xmlns:mc="http://schemas.openxmlformats.org/markup-compatibility/2006" xmlns:o="urn:schemas-microsoft-com:office:office" xmlns:r="http://schemas.openxmlformats.org/officeDocument/2006/relationships" xmlns:m="http://schemas.openxmlformats.org/officeDocument/2006/math" xmlns:v="urn:schemas-microsoft-com:vml" xmlns:wp14="http://schemas.microsoft.com/office/word/2010/wordprocessingDrawing" xmlns:wp="http://schemas.openxmlformats.org/drawingml/2006/wordprocessingDrawing" xmlns:w10="urn:schemas-microsoft-com:office:word" xmlns:w="http://schemas.openxmlformats.org/wordprocessingml/2006/main" xmlns:w14="http://schemas.microsoft.com/office/word/2010/wordml" xmlns:w15="http://schemas.microsoft.com/office/word/2012/wordml" xmlns:w16se="http://schemas.microsoft.com/office/word/2015/wordml/symex" xmlns:wpg="http://schemas.microsoft.com/office/word/2010/wordprocessingGroup" xmlns:wpi="http://schemas.microsoft.com/office/word/2010/wordprocessingInk" xmlns:wne="http://schemas.microsoft.com/office/word/2006/wordml" xmlns:wps="http://schemas.microsoft.com/office/word/2010/wordprocessingShape" mc:Ignorable="w14 w15 w16se wp14">
   <w:endnote w:type="separator" w:id="-1">
     <w:p>
       <w:r>
@@ -2669,7 +3543,7 @@
 </file>
 
 <file path=word/footer1.xml><?xml version="1.0" encoding="utf-8"?>
-<w:ftr xmlns:wpc="http://schemas.microsoft.com/office/word/2010/wordprocessingCanvas" xmlns:cx="http://schemas.microsoft.com/office/drawing/2014/chartex" xmlns:cx1="http://schemas.microsoft.com/office/drawing/2015/9/8/chartex" xmlns:cx2="http://schemas.microsoft.com/office/drawing/2015/10/21/chartex" xmlns:cx3="http://schemas.microsoft.com/office/drawing/2016/5/9/chartex" xmlns:cx4="http://schemas.microsoft.com/office/drawing/2016/5/10/chartex" xmlns:cx5="http://schemas.microsoft.com/office/drawing/2016/5/11/chartex" xmlns:cx6="http://schemas.microsoft.com/office/drawing/2016/5/12/chartex" xmlns:cx7="http://schemas.microsoft.com/office/drawing/2016/5/13/chartex" xmlns:cx8="http://schemas.microsoft.com/office/drawing/2016/5/14/chartex" xmlns:mc="http://schemas.openxmlformats.org/markup-compatibility/2006" xmlns:aink="http://schemas.microsoft.com/office/drawing/2016/ink" xmlns:am3d="http://schemas.microsoft.com/office/drawing/2017/model3d" xmlns:o="urn:schemas-microsoft-com:office:office" xmlns:r="http://schemas.openxmlformats.org/officeDocument/2006/relationships" xmlns:m="http://schemas.openxmlformats.org/officeDocument/2006/math" xmlns:v="urn:schemas-microsoft-com:vml" xmlns:wp14="http://schemas.microsoft.com/office/word/2010/wordprocessingDrawing" xmlns:wp="http://schemas.openxmlformats.org/drawingml/2006/wordprocessingDrawing" xmlns:w10="urn:schemas-microsoft-com:office:word" xmlns:w="http://schemas.openxmlformats.org/wordprocessingml/2006/main" xmlns:w14="http://schemas.microsoft.com/office/word/2010/wordml" xmlns:w15="http://schemas.microsoft.com/office/word/2012/wordml" xmlns:w16cid="http://schemas.microsoft.com/office/word/2016/wordml/cid" xmlns:w16se="http://schemas.microsoft.com/office/word/2015/wordml/symex" xmlns:wpg="http://schemas.microsoft.com/office/word/2010/wordprocessingGroup" xmlns:wpi="http://schemas.microsoft.com/office/word/2010/wordprocessingInk" xmlns:wne="http://schemas.microsoft.com/office/word/2006/wordml" xmlns:wps="http://schemas.microsoft.com/office/word/2010/wordprocessingShape" mc:Ignorable="w14 w15 w16se w16cid wp14">
+<w:ftr xmlns:wpc="http://schemas.microsoft.com/office/word/2010/wordprocessingCanvas" xmlns:cx="http://schemas.microsoft.com/office/drawing/2014/chartex" xmlns:mc="http://schemas.openxmlformats.org/markup-compatibility/2006" xmlns:o="urn:schemas-microsoft-com:office:office" xmlns:r="http://schemas.openxmlformats.org/officeDocument/2006/relationships" xmlns:m="http://schemas.openxmlformats.org/officeDocument/2006/math" xmlns:v="urn:schemas-microsoft-com:vml" xmlns:wp14="http://schemas.microsoft.com/office/word/2010/wordprocessingDrawing" xmlns:wp="http://schemas.openxmlformats.org/drawingml/2006/wordprocessingDrawing" xmlns:w10="urn:schemas-microsoft-com:office:word" xmlns:w="http://schemas.openxmlformats.org/wordprocessingml/2006/main" xmlns:w14="http://schemas.microsoft.com/office/word/2010/wordml" xmlns:w15="http://schemas.microsoft.com/office/word/2012/wordml" xmlns:w16se="http://schemas.microsoft.com/office/word/2015/wordml/symex" xmlns:wpg="http://schemas.microsoft.com/office/word/2010/wordprocessingGroup" xmlns:wpi="http://schemas.microsoft.com/office/word/2010/wordprocessingInk" xmlns:wne="http://schemas.microsoft.com/office/word/2006/wordml" xmlns:wps="http://schemas.microsoft.com/office/word/2010/wordprocessingShape" mc:Ignorable="w14 w15 w16se wp14">
   <w:p>
     <w:pPr>
       <w:framePr w:wrap="around" w:vAnchor="text" w:hAnchor="margin" w:xAlign="center" w:y="1"/>
@@ -2714,7 +3588,7 @@
 </file>
 
 <file path=word/footer2.xml><?xml version="1.0" encoding="utf-8"?>
-<w:ftr xmlns:wpc="http://schemas.microsoft.com/office/word/2010/wordprocessingCanvas" xmlns:cx="http://schemas.microsoft.com/office/drawing/2014/chartex" xmlns:cx1="http://schemas.microsoft.com/office/drawing/2015/9/8/chartex" xmlns:cx2="http://schemas.microsoft.com/office/drawing/2015/10/21/chartex" xmlns:cx3="http://schemas.microsoft.com/office/drawing/2016/5/9/chartex" xmlns:cx4="http://schemas.microsoft.com/office/drawing/2016/5/10/chartex" xmlns:cx5="http://schemas.microsoft.com/office/drawing/2016/5/11/chartex" xmlns:cx6="http://schemas.microsoft.com/office/drawing/2016/5/12/chartex" xmlns:cx7="http://schemas.microsoft.com/office/drawing/2016/5/13/chartex" xmlns:cx8="http://schemas.microsoft.com/office/drawing/2016/5/14/chartex" xmlns:mc="http://schemas.openxmlformats.org/markup-compatibility/2006" xmlns:aink="http://schemas.microsoft.com/office/drawing/2016/ink" xmlns:am3d="http://schemas.microsoft.com/office/drawing/2017/model3d" xmlns:o="urn:schemas-microsoft-com:office:office" xmlns:r="http://schemas.openxmlformats.org/officeDocument/2006/relationships" xmlns:m="http://schemas.openxmlformats.org/officeDocument/2006/math" xmlns:v="urn:schemas-microsoft-com:vml" xmlns:wp14="http://schemas.microsoft.com/office/word/2010/wordprocessingDrawing" xmlns:wp="http://schemas.openxmlformats.org/drawingml/2006/wordprocessingDrawing" xmlns:w10="urn:schemas-microsoft-com:office:word" xmlns:w="http://schemas.openxmlformats.org/wordprocessingml/2006/main" xmlns:w14="http://schemas.microsoft.com/office/word/2010/wordml" xmlns:w15="http://schemas.microsoft.com/office/word/2012/wordml" xmlns:w16cid="http://schemas.microsoft.com/office/word/2016/wordml/cid" xmlns:w16se="http://schemas.microsoft.com/office/word/2015/wordml/symex" xmlns:wpg="http://schemas.microsoft.com/office/word/2010/wordprocessingGroup" xmlns:wpi="http://schemas.microsoft.com/office/word/2010/wordprocessingInk" xmlns:wne="http://schemas.microsoft.com/office/word/2006/wordml" xmlns:wps="http://schemas.microsoft.com/office/word/2010/wordprocessingShape" mc:Ignorable="w14 w15 w16se w16cid wp14">
+<w:ftr xmlns:wpc="http://schemas.microsoft.com/office/word/2010/wordprocessingCanvas" xmlns:cx="http://schemas.microsoft.com/office/drawing/2014/chartex" xmlns:mc="http://schemas.openxmlformats.org/markup-compatibility/2006" xmlns:o="urn:schemas-microsoft-com:office:office" xmlns:r="http://schemas.openxmlformats.org/officeDocument/2006/relationships" xmlns:m="http://schemas.openxmlformats.org/officeDocument/2006/math" xmlns:v="urn:schemas-microsoft-com:vml" xmlns:wp14="http://schemas.microsoft.com/office/word/2010/wordprocessingDrawing" xmlns:wp="http://schemas.openxmlformats.org/drawingml/2006/wordprocessingDrawing" xmlns:w10="urn:schemas-microsoft-com:office:word" xmlns:w="http://schemas.openxmlformats.org/wordprocessingml/2006/main" xmlns:w14="http://schemas.microsoft.com/office/word/2010/wordml" xmlns:w15="http://schemas.microsoft.com/office/word/2012/wordml" xmlns:w16se="http://schemas.microsoft.com/office/word/2015/wordml/symex" xmlns:wpg="http://schemas.microsoft.com/office/word/2010/wordprocessingGroup" xmlns:wpi="http://schemas.microsoft.com/office/word/2010/wordprocessingInk" xmlns:wne="http://schemas.microsoft.com/office/word/2006/wordml" xmlns:wps="http://schemas.microsoft.com/office/word/2010/wordprocessingShape" mc:Ignorable="w14 w15 w16se wp14">
   <w:p>
     <w:pPr>
       <w:jc w:val="right"/>
@@ -2724,7 +3598,7 @@
 </file>
 
 <file path=word/footnotes.xml><?xml version="1.0" encoding="utf-8"?>
-<w:footnotes xmlns:wpc="http://schemas.microsoft.com/office/word/2010/wordprocessingCanvas" xmlns:cx="http://schemas.microsoft.com/office/drawing/2014/chartex" xmlns:cx1="http://schemas.microsoft.com/office/drawing/2015/9/8/chartex" xmlns:cx2="http://schemas.microsoft.com/office/drawing/2015/10/21/chartex" xmlns:cx3="http://schemas.microsoft.com/office/drawing/2016/5/9/chartex" xmlns:cx4="http://schemas.microsoft.com/office/drawing/2016/5/10/chartex" xmlns:cx5="http://schemas.microsoft.com/office/drawing/2016/5/11/chartex" xmlns:cx6="http://schemas.microsoft.com/office/drawing/2016/5/12/chartex" xmlns:cx7="http://schemas.microsoft.com/office/drawing/2016/5/13/chartex" xmlns:cx8="http://schemas.microsoft.com/office/drawing/2016/5/14/chartex" xmlns:mc="http://schemas.openxmlformats.org/markup-compatibility/2006" xmlns:aink="http://schemas.microsoft.com/office/drawing/2016/ink" xmlns:am3d="http://schemas.microsoft.com/office/drawing/2017/model3d" xmlns:o="urn:schemas-microsoft-com:office:office" xmlns:r="http://schemas.openxmlformats.org/officeDocument/2006/relationships" xmlns:m="http://schemas.openxmlformats.org/officeDocument/2006/math" xmlns:v="urn:schemas-microsoft-com:vml" xmlns:wp14="http://schemas.microsoft.com/office/word/2010/wordprocessingDrawing" xmlns:wp="http://schemas.openxmlformats.org/drawingml/2006/wordprocessingDrawing" xmlns:w10="urn:schemas-microsoft-com:office:word" xmlns:w="http://schemas.openxmlformats.org/wordprocessingml/2006/main" xmlns:w14="http://schemas.microsoft.com/office/word/2010/wordml" xmlns:w15="http://schemas.microsoft.com/office/word/2012/wordml" xmlns:w16cid="http://schemas.microsoft.com/office/word/2016/wordml/cid" xmlns:w16se="http://schemas.microsoft.com/office/word/2015/wordml/symex" xmlns:wpg="http://schemas.microsoft.com/office/word/2010/wordprocessingGroup" xmlns:wpi="http://schemas.microsoft.com/office/word/2010/wordprocessingInk" xmlns:wne="http://schemas.microsoft.com/office/word/2006/wordml" xmlns:wps="http://schemas.microsoft.com/office/word/2010/wordprocessingShape" mc:Ignorable="w14 w15 w16se w16cid wp14">
+<w:footnotes xmlns:wpc="http://schemas.microsoft.com/office/word/2010/wordprocessingCanvas" xmlns:cx="http://schemas.microsoft.com/office/drawing/2014/chartex" xmlns:mc="http://schemas.openxmlformats.org/markup-compatibility/2006" xmlns:o="urn:schemas-microsoft-com:office:office" xmlns:r="http://schemas.openxmlformats.org/officeDocument/2006/relationships" xmlns:m="http://schemas.openxmlformats.org/officeDocument/2006/math" xmlns:v="urn:schemas-microsoft-com:vml" xmlns:wp14="http://schemas.microsoft.com/office/word/2010/wordprocessingDrawing" xmlns:wp="http://schemas.openxmlformats.org/drawingml/2006/wordprocessingDrawing" xmlns:w10="urn:schemas-microsoft-com:office:word" xmlns:w="http://schemas.openxmlformats.org/wordprocessingml/2006/main" xmlns:w14="http://schemas.microsoft.com/office/word/2010/wordml" xmlns:w15="http://schemas.microsoft.com/office/word/2012/wordml" xmlns:w16se="http://schemas.microsoft.com/office/word/2015/wordml/symex" xmlns:wpg="http://schemas.microsoft.com/office/word/2010/wordprocessingGroup" xmlns:wpi="http://schemas.microsoft.com/office/word/2010/wordprocessingInk" xmlns:wne="http://schemas.microsoft.com/office/word/2006/wordml" xmlns:wps="http://schemas.microsoft.com/office/word/2010/wordprocessingShape" mc:Ignorable="w14 w15 w16se wp14">
   <w:footnote w:type="separator" w:id="-1">
     <w:p>
       <w:r>
@@ -2747,7 +3621,7 @@
 </file>
 
 <file path=word/header1.xml><?xml version="1.0" encoding="utf-8"?>
-<w:hdr xmlns:wpc="http://schemas.microsoft.com/office/word/2010/wordprocessingCanvas" xmlns:cx="http://schemas.microsoft.com/office/drawing/2014/chartex" xmlns:cx1="http://schemas.microsoft.com/office/drawing/2015/9/8/chartex" xmlns:cx2="http://schemas.microsoft.com/office/drawing/2015/10/21/chartex" xmlns:cx3="http://schemas.microsoft.com/office/drawing/2016/5/9/chartex" xmlns:cx4="http://schemas.microsoft.com/office/drawing/2016/5/10/chartex" xmlns:cx5="http://schemas.microsoft.com/office/drawing/2016/5/11/chartex" xmlns:cx6="http://schemas.microsoft.com/office/drawing/2016/5/12/chartex" xmlns:cx7="http://schemas.microsoft.com/office/drawing/2016/5/13/chartex" xmlns:cx8="http://schemas.microsoft.com/office/drawing/2016/5/14/chartex" xmlns:mc="http://schemas.openxmlformats.org/markup-compatibility/2006" xmlns:aink="http://schemas.microsoft.com/office/drawing/2016/ink" xmlns:am3d="http://schemas.microsoft.com/office/drawing/2017/model3d" xmlns:o="urn:schemas-microsoft-com:office:office" xmlns:r="http://schemas.openxmlformats.org/officeDocument/2006/relationships" xmlns:m="http://schemas.openxmlformats.org/officeDocument/2006/math" xmlns:v="urn:schemas-microsoft-com:vml" xmlns:wp14="http://schemas.microsoft.com/office/word/2010/wordprocessingDrawing" xmlns:wp="http://schemas.openxmlformats.org/drawingml/2006/wordprocessingDrawing" xmlns:w10="urn:schemas-microsoft-com:office:word" xmlns:w="http://schemas.openxmlformats.org/wordprocessingml/2006/main" xmlns:w14="http://schemas.microsoft.com/office/word/2010/wordml" xmlns:w15="http://schemas.microsoft.com/office/word/2012/wordml" xmlns:w16cid="http://schemas.microsoft.com/office/word/2016/wordml/cid" xmlns:w16se="http://schemas.microsoft.com/office/word/2015/wordml/symex" xmlns:wpg="http://schemas.microsoft.com/office/word/2010/wordprocessingGroup" xmlns:wpi="http://schemas.microsoft.com/office/word/2010/wordprocessingInk" xmlns:wne="http://schemas.microsoft.com/office/word/2006/wordml" xmlns:wps="http://schemas.microsoft.com/office/word/2010/wordprocessingShape" mc:Ignorable="w14 w15 w16se w16cid wp14">
+<w:hdr xmlns:wpc="http://schemas.microsoft.com/office/word/2010/wordprocessingCanvas" xmlns:cx="http://schemas.microsoft.com/office/drawing/2014/chartex" xmlns:mc="http://schemas.openxmlformats.org/markup-compatibility/2006" xmlns:o="urn:schemas-microsoft-com:office:office" xmlns:r="http://schemas.openxmlformats.org/officeDocument/2006/relationships" xmlns:m="http://schemas.openxmlformats.org/officeDocument/2006/math" xmlns:v="urn:schemas-microsoft-com:vml" xmlns:wp14="http://schemas.microsoft.com/office/word/2010/wordprocessingDrawing" xmlns:wp="http://schemas.openxmlformats.org/drawingml/2006/wordprocessingDrawing" xmlns:w10="urn:schemas-microsoft-com:office:word" xmlns:w="http://schemas.openxmlformats.org/wordprocessingml/2006/main" xmlns:w14="http://schemas.microsoft.com/office/word/2010/wordml" xmlns:w15="http://schemas.microsoft.com/office/word/2012/wordml" xmlns:w16se="http://schemas.microsoft.com/office/word/2015/wordml/symex" xmlns:wpg="http://schemas.microsoft.com/office/word/2010/wordprocessingGroup" xmlns:wpi="http://schemas.microsoft.com/office/word/2010/wordprocessingInk" xmlns:wne="http://schemas.microsoft.com/office/word/2006/wordml" xmlns:wps="http://schemas.microsoft.com/office/word/2010/wordprocessingShape" mc:Ignorable="w14 w15 w16se wp14">
   <w:p>
     <w:pPr>
       <w:rPr>
@@ -2769,13 +3643,13 @@
 </file>
 
 <file path=word/header2.xml><?xml version="1.0" encoding="utf-8"?>
-<w:hdr xmlns:wpc="http://schemas.microsoft.com/office/word/2010/wordprocessingCanvas" xmlns:cx="http://schemas.microsoft.com/office/drawing/2014/chartex" xmlns:cx1="http://schemas.microsoft.com/office/drawing/2015/9/8/chartex" xmlns:cx2="http://schemas.microsoft.com/office/drawing/2015/10/21/chartex" xmlns:cx3="http://schemas.microsoft.com/office/drawing/2016/5/9/chartex" xmlns:cx4="http://schemas.microsoft.com/office/drawing/2016/5/10/chartex" xmlns:cx5="http://schemas.microsoft.com/office/drawing/2016/5/11/chartex" xmlns:cx6="http://schemas.microsoft.com/office/drawing/2016/5/12/chartex" xmlns:cx7="http://schemas.microsoft.com/office/drawing/2016/5/13/chartex" xmlns:cx8="http://schemas.microsoft.com/office/drawing/2016/5/14/chartex" xmlns:mc="http://schemas.openxmlformats.org/markup-compatibility/2006" xmlns:aink="http://schemas.microsoft.com/office/drawing/2016/ink" xmlns:am3d="http://schemas.microsoft.com/office/drawing/2017/model3d" xmlns:o="urn:schemas-microsoft-com:office:office" xmlns:r="http://schemas.openxmlformats.org/officeDocument/2006/relationships" xmlns:m="http://schemas.openxmlformats.org/officeDocument/2006/math" xmlns:v="urn:schemas-microsoft-com:vml" xmlns:wp14="http://schemas.microsoft.com/office/word/2010/wordprocessingDrawing" xmlns:wp="http://schemas.openxmlformats.org/drawingml/2006/wordprocessingDrawing" xmlns:w10="urn:schemas-microsoft-com:office:word" xmlns:w="http://schemas.openxmlformats.org/wordprocessingml/2006/main" xmlns:w14="http://schemas.microsoft.com/office/word/2010/wordml" xmlns:w15="http://schemas.microsoft.com/office/word/2012/wordml" xmlns:w16cid="http://schemas.microsoft.com/office/word/2016/wordml/cid" xmlns:w16se="http://schemas.microsoft.com/office/word/2015/wordml/symex" xmlns:wpg="http://schemas.microsoft.com/office/word/2010/wordprocessingGroup" xmlns:wpi="http://schemas.microsoft.com/office/word/2010/wordprocessingInk" xmlns:wne="http://schemas.microsoft.com/office/word/2006/wordml" xmlns:wps="http://schemas.microsoft.com/office/word/2010/wordprocessingShape" mc:Ignorable="w14 w15 w16se w16cid wp14">
+<w:hdr xmlns:wpc="http://schemas.microsoft.com/office/word/2010/wordprocessingCanvas" xmlns:cx="http://schemas.microsoft.com/office/drawing/2014/chartex" xmlns:mc="http://schemas.openxmlformats.org/markup-compatibility/2006" xmlns:o="urn:schemas-microsoft-com:office:office" xmlns:r="http://schemas.openxmlformats.org/officeDocument/2006/relationships" xmlns:m="http://schemas.openxmlformats.org/officeDocument/2006/math" xmlns:v="urn:schemas-microsoft-com:vml" xmlns:wp14="http://schemas.microsoft.com/office/word/2010/wordprocessingDrawing" xmlns:wp="http://schemas.openxmlformats.org/drawingml/2006/wordprocessingDrawing" xmlns:w10="urn:schemas-microsoft-com:office:word" xmlns:w="http://schemas.openxmlformats.org/wordprocessingml/2006/main" xmlns:w14="http://schemas.microsoft.com/office/word/2010/wordml" xmlns:w15="http://schemas.microsoft.com/office/word/2012/wordml" xmlns:w16se="http://schemas.microsoft.com/office/word/2015/wordml/symex" xmlns:wpg="http://schemas.microsoft.com/office/word/2010/wordprocessingGroup" xmlns:wpi="http://schemas.microsoft.com/office/word/2010/wordprocessingInk" xmlns:wne="http://schemas.microsoft.com/office/word/2006/wordml" xmlns:wps="http://schemas.microsoft.com/office/word/2010/wordprocessingShape" mc:Ignorable="w14 w15 w16se wp14">
   <w:p/>
 </w:hdr>
 </file>
 
 <file path=word/numbering.xml><?xml version="1.0" encoding="utf-8"?>
-<w:numbering xmlns:wpc="http://schemas.microsoft.com/office/word/2010/wordprocessingCanvas" xmlns:cx="http://schemas.microsoft.com/office/drawing/2014/chartex" xmlns:cx1="http://schemas.microsoft.com/office/drawing/2015/9/8/chartex" xmlns:cx2="http://schemas.microsoft.com/office/drawing/2015/10/21/chartex" xmlns:cx3="http://schemas.microsoft.com/office/drawing/2016/5/9/chartex" xmlns:cx4="http://schemas.microsoft.com/office/drawing/2016/5/10/chartex" xmlns:cx5="http://schemas.microsoft.com/office/drawing/2016/5/11/chartex" xmlns:cx6="http://schemas.microsoft.com/office/drawing/2016/5/12/chartex" xmlns:cx7="http://schemas.microsoft.com/office/drawing/2016/5/13/chartex" xmlns:cx8="http://schemas.microsoft.com/office/drawing/2016/5/14/chartex" xmlns:mc="http://schemas.openxmlformats.org/markup-compatibility/2006" xmlns:aink="http://schemas.microsoft.com/office/drawing/2016/ink" xmlns:am3d="http://schemas.microsoft.com/office/drawing/2017/model3d" xmlns:o="urn:schemas-microsoft-com:office:office" xmlns:r="http://schemas.openxmlformats.org/officeDocument/2006/relationships" xmlns:m="http://schemas.openxmlformats.org/officeDocument/2006/math" xmlns:v="urn:schemas-microsoft-com:vml" xmlns:wp14="http://schemas.microsoft.com/office/word/2010/wordprocessingDrawing" xmlns:wp="http://schemas.openxmlformats.org/drawingml/2006/wordprocessingDrawing" xmlns:w10="urn:schemas-microsoft-com:office:word" xmlns:w="http://schemas.openxmlformats.org/wordprocessingml/2006/main" xmlns:w14="http://schemas.microsoft.com/office/word/2010/wordml" xmlns:w15="http://schemas.microsoft.com/office/word/2012/wordml" xmlns:w16cid="http://schemas.microsoft.com/office/word/2016/wordml/cid" xmlns:w16se="http://schemas.microsoft.com/office/word/2015/wordml/symex" xmlns:wpg="http://schemas.microsoft.com/office/word/2010/wordprocessingGroup" xmlns:wpi="http://schemas.microsoft.com/office/word/2010/wordprocessingInk" xmlns:wne="http://schemas.microsoft.com/office/word/2006/wordml" xmlns:wps="http://schemas.microsoft.com/office/word/2010/wordprocessingShape" mc:Ignorable="w14 w15 w16se w16cid wp14">
+<w:numbering xmlns:wpc="http://schemas.microsoft.com/office/word/2010/wordprocessingCanvas" xmlns:cx="http://schemas.microsoft.com/office/drawing/2014/chartex" xmlns:mc="http://schemas.openxmlformats.org/markup-compatibility/2006" xmlns:o="urn:schemas-microsoft-com:office:office" xmlns:r="http://schemas.openxmlformats.org/officeDocument/2006/relationships" xmlns:m="http://schemas.openxmlformats.org/officeDocument/2006/math" xmlns:v="urn:schemas-microsoft-com:vml" xmlns:wp14="http://schemas.microsoft.com/office/word/2010/wordprocessingDrawing" xmlns:wp="http://schemas.openxmlformats.org/drawingml/2006/wordprocessingDrawing" xmlns:w10="urn:schemas-microsoft-com:office:word" xmlns:w="http://schemas.openxmlformats.org/wordprocessingml/2006/main" xmlns:w14="http://schemas.microsoft.com/office/word/2010/wordml" xmlns:w15="http://schemas.microsoft.com/office/word/2012/wordml" xmlns:w16se="http://schemas.microsoft.com/office/word/2015/wordml/symex" xmlns:wpg="http://schemas.microsoft.com/office/word/2010/wordprocessingGroup" xmlns:wpi="http://schemas.microsoft.com/office/word/2010/wordprocessingInk" xmlns:wne="http://schemas.microsoft.com/office/word/2006/wordml" xmlns:wps="http://schemas.microsoft.com/office/word/2010/wordprocessingShape" mc:Ignorable="w14 w15 w16se wp14">
   <w:abstractNum w:abstractNumId="0" w15:restartNumberingAfterBreak="0">
     <w:nsid w:val="FFFFFFFB"/>
     <w:multiLevelType w:val="multilevel"/>
@@ -4061,7 +4935,7 @@
 </file>
 
 <file path=word/styles.xml><?xml version="1.0" encoding="utf-8"?>
-<w:styles xmlns:mc="http://schemas.openxmlformats.org/markup-compatibility/2006" xmlns:r="http://schemas.openxmlformats.org/officeDocument/2006/relationships" xmlns:w="http://schemas.openxmlformats.org/wordprocessingml/2006/main" xmlns:w14="http://schemas.microsoft.com/office/word/2010/wordml" xmlns:w15="http://schemas.microsoft.com/office/word/2012/wordml" xmlns:w16cid="http://schemas.microsoft.com/office/word/2016/wordml/cid" xmlns:w16se="http://schemas.microsoft.com/office/word/2015/wordml/symex" mc:Ignorable="w14 w15 w16se w16cid">
+<w:styles xmlns:mc="http://schemas.openxmlformats.org/markup-compatibility/2006" xmlns:r="http://schemas.openxmlformats.org/officeDocument/2006/relationships" xmlns:w="http://schemas.openxmlformats.org/wordprocessingml/2006/main" xmlns:w14="http://schemas.microsoft.com/office/word/2010/wordml" xmlns:w15="http://schemas.microsoft.com/office/word/2012/wordml" xmlns:w16se="http://schemas.microsoft.com/office/word/2015/wordml/symex" mc:Ignorable="w14 w15 w16se">
   <w:docDefaults>
     <w:rPrDefault>
       <w:rPr>
@@ -4071,7 +4945,7 @@
     </w:rPrDefault>
     <w:pPrDefault/>
   </w:docDefaults>
-  <w:latentStyles w:defLockedState="0" w:defUIPriority="0" w:defSemiHidden="0" w:defUnhideWhenUsed="0" w:defQFormat="0" w:count="375">
+  <w:latentStyles w:defLockedState="0" w:defUIPriority="0" w:defSemiHidden="0" w:defUnhideWhenUsed="0" w:defQFormat="0" w:count="371">
     <w:lsdException w:name="Normal" w:qFormat="1"/>
     <w:lsdException w:name="heading 1" w:qFormat="1"/>
     <w:lsdException w:name="heading 2" w:qFormat="1"/>
@@ -4346,10 +5220,6 @@
     <w:lsdException w:name="List Table 5 Dark Accent 6" w:uiPriority="50"/>
     <w:lsdException w:name="List Table 6 Colorful Accent 6" w:uiPriority="51"/>
     <w:lsdException w:name="List Table 7 Colorful Accent 6" w:uiPriority="52"/>
-    <w:lsdException w:name="Mention" w:semiHidden="1" w:uiPriority="99" w:unhideWhenUsed="1"/>
-    <w:lsdException w:name="Smart Hyperlink" w:semiHidden="1" w:uiPriority="99" w:unhideWhenUsed="1"/>
-    <w:lsdException w:name="Hashtag" w:semiHidden="1" w:uiPriority="99" w:unhideWhenUsed="1"/>
-    <w:lsdException w:name="Unresolved Mention" w:semiHidden="1" w:uiPriority="99" w:unhideWhenUsed="1"/>
   </w:latentStyles>
   <w:style w:type="paragraph" w:default="1" w:styleId="Normal">
     <w:name w:val="Normal"/>
@@ -4922,7 +5792,7 @@
       <w:szCs w:val="18"/>
     </w:rPr>
   </w:style>
-  <w:style w:type="character" w:styleId="Mencinsinresolver">
+  <w:style w:type="character" w:customStyle="1" w:styleId="UnresolvedMention">
     <w:name w:val="Unresolved Mention"/>
     <w:basedOn w:val="Fuentedeprrafopredeter"/>
     <w:uiPriority w:val="99"/>
